--- a/Documentation/DAN_G1.docx
+++ b/Documentation/DAN_G1.docx
@@ -3783,27 +3783,14 @@
       <w:r>
         <w:t xml:space="preserve">Figura </w:t>
       </w:r>
-      <w:r>
-        <w:fldChar w:fldCharType="begin"/>
-      </w:r>
-      <w:r>
-        <w:instrText xml:space="preserve"> SEQ Figura \* ARABIC </w:instrText>
-      </w:r>
-      <w:r>
-        <w:fldChar w:fldCharType="separate"/>
-      </w:r>
-      <w:r>
-        <w:rPr>
-          <w:noProof/>
-        </w:rPr>
-        <w:t>1</w:t>
-      </w:r>
-      <w:r>
-        <w:rPr>
-          <w:noProof/>
-        </w:rPr>
-        <w:fldChar w:fldCharType="end"/>
-      </w:r>
+      <w:fldSimple w:instr=" SEQ Figura \* ARABIC ">
+        <w:r>
+          <w:rPr>
+            <w:noProof/>
+          </w:rPr>
+          <w:t>1</w:t>
+        </w:r>
+      </w:fldSimple>
       <w:r>
         <w:t xml:space="preserve"> - Página home</w:t>
       </w:r>
@@ -3834,7 +3821,7 @@
             <v:path o:extrusionok="f" gradientshapeok="t" o:connecttype="rect"/>
             <o:lock v:ext="edit" aspectratio="t"/>
           </v:shapetype>
-          <v:shape id="_x0000_i1025" type="#_x0000_t75" style="width:302.25pt;height:169.5pt">
+          <v:shape id="_x0000_i1025" type="#_x0000_t75" style="width:302.6pt;height:169.2pt">
             <v:imagedata r:id="rId13" o:title="RequisiçõesRequisitar"/>
           </v:shape>
         </w:pict>
@@ -3847,27 +3834,14 @@
       <w:r>
         <w:t xml:space="preserve">Figura </w:t>
       </w:r>
-      <w:r>
-        <w:fldChar w:fldCharType="begin"/>
-      </w:r>
-      <w:r>
-        <w:instrText xml:space="preserve"> SEQ Figura \* ARABIC </w:instrText>
-      </w:r>
-      <w:r>
-        <w:fldChar w:fldCharType="separate"/>
-      </w:r>
-      <w:r>
-        <w:rPr>
-          <w:noProof/>
-        </w:rPr>
-        <w:t>2</w:t>
-      </w:r>
-      <w:r>
-        <w:rPr>
-          <w:noProof/>
-        </w:rPr>
-        <w:fldChar w:fldCharType="end"/>
-      </w:r>
+      <w:fldSimple w:instr=" SEQ Figura \* ARABIC ">
+        <w:r>
+          <w:rPr>
+            <w:noProof/>
+          </w:rPr>
+          <w:t>2</w:t>
+        </w:r>
+      </w:fldSimple>
       <w:r>
         <w:t xml:space="preserve"> - Pagina de requisitar</w:t>
       </w:r>
@@ -3940,27 +3914,14 @@
       <w:r>
         <w:t xml:space="preserve">Figura </w:t>
       </w:r>
-      <w:r>
-        <w:fldChar w:fldCharType="begin"/>
-      </w:r>
-      <w:r>
-        <w:instrText xml:space="preserve"> SEQ Figura \* ARABIC </w:instrText>
-      </w:r>
-      <w:r>
-        <w:fldChar w:fldCharType="separate"/>
-      </w:r>
-      <w:r>
-        <w:rPr>
-          <w:noProof/>
-        </w:rPr>
-        <w:t>3</w:t>
-      </w:r>
-      <w:r>
-        <w:rPr>
-          <w:noProof/>
-        </w:rPr>
-        <w:fldChar w:fldCharType="end"/>
-      </w:r>
+      <w:fldSimple w:instr=" SEQ Figura \* ARABIC ">
+        <w:r>
+          <w:rPr>
+            <w:noProof/>
+          </w:rPr>
+          <w:t>3</w:t>
+        </w:r>
+      </w:fldSimple>
       <w:r>
         <w:t xml:space="preserve"> - Página Entradas</w:t>
       </w:r>
@@ -3972,7 +3933,7 @@
       <w:r>
         <w:lastRenderedPageBreak/>
         <w:pict>
-          <v:shape id="_x0000_i1026" type="#_x0000_t75" style="width:300.75pt;height:169.5pt">
+          <v:shape id="_x0000_i1026" type="#_x0000_t75" style="width:300.8pt;height:169.2pt">
             <v:imagedata r:id="rId15" o:title="Eventos"/>
           </v:shape>
         </w:pict>
@@ -3985,27 +3946,14 @@
       <w:r>
         <w:t xml:space="preserve">Figura </w:t>
       </w:r>
-      <w:r>
-        <w:fldChar w:fldCharType="begin"/>
-      </w:r>
-      <w:r>
-        <w:instrText xml:space="preserve"> SEQ Figura \* ARABIC </w:instrText>
-      </w:r>
-      <w:r>
-        <w:fldChar w:fldCharType="separate"/>
-      </w:r>
-      <w:r>
-        <w:rPr>
-          <w:noProof/>
-        </w:rPr>
-        <w:t>4</w:t>
-      </w:r>
-      <w:r>
-        <w:rPr>
-          <w:noProof/>
-        </w:rPr>
-        <w:fldChar w:fldCharType="end"/>
-      </w:r>
+      <w:fldSimple w:instr=" SEQ Figura \* ARABIC ">
+        <w:r>
+          <w:rPr>
+            <w:noProof/>
+          </w:rPr>
+          <w:t>4</w:t>
+        </w:r>
+      </w:fldSimple>
       <w:r>
         <w:t xml:space="preserve"> - Página de Eventos</w:t>
       </w:r>
@@ -4016,7 +3964,7 @@
       </w:pPr>
       <w:r>
         <w:pict>
-          <v:shape id="_x0000_i1027" type="#_x0000_t75" style="width:302.25pt;height:169.5pt">
+          <v:shape id="_x0000_i1027" type="#_x0000_t75" style="width:302.6pt;height:169.2pt">
             <v:imagedata r:id="rId16" o:title="GestãoMenu"/>
           </v:shape>
         </w:pict>
@@ -4029,27 +3977,14 @@
       <w:r>
         <w:t xml:space="preserve">Figura </w:t>
       </w:r>
-      <w:r>
-        <w:fldChar w:fldCharType="begin"/>
-      </w:r>
-      <w:r>
-        <w:instrText xml:space="preserve"> SEQ Figura \* ARABIC </w:instrText>
-      </w:r>
-      <w:r>
-        <w:fldChar w:fldCharType="separate"/>
-      </w:r>
-      <w:r>
-        <w:rPr>
-          <w:noProof/>
-        </w:rPr>
-        <w:t>5</w:t>
-      </w:r>
-      <w:r>
-        <w:rPr>
-          <w:noProof/>
-        </w:rPr>
-        <w:fldChar w:fldCharType="end"/>
-      </w:r>
+      <w:fldSimple w:instr=" SEQ Figura \* ARABIC ">
+        <w:r>
+          <w:rPr>
+            <w:noProof/>
+          </w:rPr>
+          <w:t>5</w:t>
+        </w:r>
+      </w:fldSimple>
       <w:r>
         <w:t xml:space="preserve"> - Página de </w:t>
       </w:r>
@@ -4063,7 +3998,7 @@
       </w:pPr>
       <w:r>
         <w:pict>
-          <v:shape id="_x0000_i1028" type="#_x0000_t75" style="width:292.5pt;height:187.5pt">
+          <v:shape id="_x0000_i1028" type="#_x0000_t75" style="width:292pt;height:187.3pt">
             <v:imagedata r:id="rId17" o:title="InnerPopupCriarEvento"/>
           </v:shape>
         </w:pict>
@@ -4076,27 +4011,14 @@
       <w:r>
         <w:t xml:space="preserve">Figura </w:t>
       </w:r>
-      <w:r>
-        <w:fldChar w:fldCharType="begin"/>
-      </w:r>
-      <w:r>
-        <w:instrText xml:space="preserve"> SEQ Figura \* ARABIC </w:instrText>
-      </w:r>
-      <w:r>
-        <w:fldChar w:fldCharType="separate"/>
-      </w:r>
-      <w:r>
-        <w:rPr>
-          <w:noProof/>
-        </w:rPr>
-        <w:t>6</w:t>
-      </w:r>
-      <w:r>
-        <w:rPr>
-          <w:noProof/>
-        </w:rPr>
-        <w:fldChar w:fldCharType="end"/>
-      </w:r>
+      <w:fldSimple w:instr=" SEQ Figura \* ARABIC ">
+        <w:r>
+          <w:rPr>
+            <w:noProof/>
+          </w:rPr>
+          <w:t>6</w:t>
+        </w:r>
+      </w:fldSimple>
       <w:r>
         <w:t xml:space="preserve"> - InnerPopup de criar evento</w:t>
       </w:r>
@@ -4108,7 +4030,7 @@
       <w:r>
         <w:lastRenderedPageBreak/>
         <w:pict>
-          <v:shape id="_x0000_i1029" type="#_x0000_t75" style="width:4in;height:160.5pt">
+          <v:shape id="_x0000_i1029" type="#_x0000_t75" style="width:4in;height:160.35pt">
             <v:imagedata r:id="rId18" o:title="Relatórios"/>
           </v:shape>
         </w:pict>
@@ -4121,27 +4043,14 @@
       <w:r>
         <w:t xml:space="preserve">Figura </w:t>
       </w:r>
-      <w:r>
-        <w:fldChar w:fldCharType="begin"/>
-      </w:r>
-      <w:r>
-        <w:instrText xml:space="preserve"> SEQ Figura \* ARABIC </w:instrText>
-      </w:r>
-      <w:r>
-        <w:fldChar w:fldCharType="separate"/>
-      </w:r>
-      <w:r>
-        <w:rPr>
-          <w:noProof/>
-        </w:rPr>
-        <w:t>7</w:t>
-      </w:r>
-      <w:r>
-        <w:rPr>
-          <w:noProof/>
-        </w:rPr>
-        <w:fldChar w:fldCharType="end"/>
-      </w:r>
+      <w:fldSimple w:instr=" SEQ Figura \* ARABIC ">
+        <w:r>
+          <w:rPr>
+            <w:noProof/>
+          </w:rPr>
+          <w:t>7</w:t>
+        </w:r>
+      </w:fldSimple>
       <w:r>
         <w:t xml:space="preserve"> - Página de </w:t>
       </w:r>
@@ -4155,7 +4064,7 @@
       </w:pPr>
       <w:r>
         <w:pict>
-          <v:shape id="_x0000_i1030" type="#_x0000_t75" style="width:302.25pt;height:169.5pt">
+          <v:shape id="_x0000_i1030" type="#_x0000_t75" style="width:302.6pt;height:169.2pt">
             <v:imagedata r:id="rId19" o:title="RequisiçõesEntregas"/>
           </v:shape>
         </w:pict>
@@ -4168,30 +4077,14 @@
       <w:r>
         <w:t xml:space="preserve">Figura </w:t>
       </w:r>
-      <w:r>
-        <w:fldChar w:fldCharType="begin"/>
-      </w:r>
-      <w:r>
-        <w:instrText xml:space="preserve"> SEQ Figura \* ARABIC</w:instrText>
-      </w:r>
-      <w:r>
-        <w:instrText xml:space="preserve"> </w:instrText>
-      </w:r>
-      <w:r>
-        <w:fldChar w:fldCharType="separate"/>
-      </w:r>
-      <w:r>
-        <w:rPr>
-          <w:noProof/>
-        </w:rPr>
-        <w:t>8</w:t>
-      </w:r>
-      <w:r>
-        <w:rPr>
-          <w:noProof/>
-        </w:rPr>
-        <w:fldChar w:fldCharType="end"/>
-      </w:r>
+      <w:fldSimple w:instr=" SEQ Figura \* ARABIC ">
+        <w:r>
+          <w:rPr>
+            <w:noProof/>
+          </w:rPr>
+          <w:t>8</w:t>
+        </w:r>
+      </w:fldSimple>
       <w:r>
         <w:t xml:space="preserve"> - Página de entregas</w:t>
       </w:r>
@@ -4202,7 +4095,7 @@
       </w:pPr>
       <w:r>
         <w:pict>
-          <v:shape id="_x0000_i1031" type="#_x0000_t75" style="width:302.25pt;height:169.5pt">
+          <v:shape id="_x0000_i1031" type="#_x0000_t75" style="width:302.6pt;height:169.2pt">
             <v:imagedata r:id="rId20" o:title="RequisiçõesMenu"/>
           </v:shape>
         </w:pict>
@@ -4215,27 +4108,14 @@
       <w:r>
         <w:t xml:space="preserve">Figura </w:t>
       </w:r>
-      <w:r>
-        <w:fldChar w:fldCharType="begin"/>
-      </w:r>
-      <w:r>
-        <w:instrText xml:space="preserve"> SEQ Figura \* ARABIC </w:instrText>
-      </w:r>
-      <w:r>
-        <w:fldChar w:fldCharType="separate"/>
-      </w:r>
-      <w:r>
-        <w:rPr>
-          <w:noProof/>
-        </w:rPr>
-        <w:t>9</w:t>
-      </w:r>
-      <w:r>
-        <w:rPr>
-          <w:noProof/>
-        </w:rPr>
-        <w:fldChar w:fldCharType="end"/>
-      </w:r>
+      <w:fldSimple w:instr=" SEQ Figura \* ARABIC ">
+        <w:r>
+          <w:rPr>
+            <w:noProof/>
+          </w:rPr>
+          <w:t>9</w:t>
+        </w:r>
+      </w:fldSimple>
       <w:r>
         <w:t xml:space="preserve"> - Página de </w:t>
       </w:r>
@@ -4364,10 +4244,10 @@
           <w:lang w:eastAsia="pt-PT"/>
         </w:rPr>
         <w:drawing>
-          <wp:inline distT="0" distB="0" distL="0" distR="0" wp14:anchorId="038A3542" wp14:editId="25DDC8C9">
-            <wp:extent cx="5677469" cy="3466531"/>
-            <wp:effectExtent l="0" t="0" r="19050" b="0"/>
-            <wp:docPr id="11" name="Diagram 11"/>
+          <wp:inline distT="0" distB="0" distL="0" distR="0" wp14:anchorId="3316C5EE" wp14:editId="0BB410CF">
+            <wp:extent cx="5307120" cy="3119460"/>
+            <wp:effectExtent l="0" t="0" r="27305" b="0"/>
+            <wp:docPr id="22" name="Diagram 22"/>
             <wp:cNvGraphicFramePr/>
             <a:graphic xmlns:a="http://schemas.openxmlformats.org/drawingml/2006/main">
               <a:graphicData uri="http://schemas.openxmlformats.org/drawingml/2006/diagram">
@@ -4377,19 +4257,20 @@
           </wp:inline>
         </w:drawing>
       </w:r>
+      <w:bookmarkStart w:id="13" w:name="_GoBack"/>
+      <w:bookmarkEnd w:id="13"/>
     </w:p>
     <w:p>
       <w:pPr>
         <w:pStyle w:val="Heading3"/>
       </w:pPr>
-      <w:bookmarkStart w:id="13" w:name="_Toc5991830"/>
+      <w:bookmarkStart w:id="14" w:name="_Toc5991830"/>
       <w:r>
         <w:t>Matriz de acessos</w:t>
       </w:r>
-      <w:bookmarkEnd w:id="13"/>
-    </w:p>
-    <w:p>
-      <w:bookmarkStart w:id="14" w:name="_GoBack"/>
+      <w:bookmarkEnd w:id="14"/>
+    </w:p>
+    <w:p>
       <w:r>
         <w:rPr>
           <w:noProof/>
@@ -4431,7 +4312,6 @@
           </wp:inline>
         </w:drawing>
       </w:r>
-      <w:bookmarkEnd w:id="14"/>
     </w:p>
     <w:p>
       <w:pPr>
@@ -5884,7 +5764,7 @@
               <w:sz w:val="20"/>
               <w:szCs w:val="20"/>
             </w:rPr>
-            <w:t>4</w:t>
+            <w:t>16</w:t>
           </w:r>
           <w:r>
             <w:rPr>
@@ -10620,6 +10500,42 @@
         </a:p>
       </dgm:t>
     </dgm:pt>
+    <dgm:pt modelId="{CC7BF878-9DF9-4272-B36A-C9D53C151133}">
+      <dgm:prSet/>
+      <dgm:spPr/>
+      <dgm:t>
+        <a:bodyPr/>
+        <a:lstStyle/>
+        <a:p>
+          <a:r>
+            <a:rPr lang="en-US"/>
+            <a:t>Encomendas</a:t>
+          </a:r>
+        </a:p>
+      </dgm:t>
+    </dgm:pt>
+    <dgm:pt modelId="{7FE59713-CCEE-41ED-8DA9-A9B711E87A27}" type="parTrans" cxnId="{3AB44BEB-8101-4857-B566-1577EF57C95B}">
+      <dgm:prSet/>
+      <dgm:spPr/>
+      <dgm:t>
+        <a:bodyPr/>
+        <a:lstStyle/>
+        <a:p>
+          <a:endParaRPr lang="en-US"/>
+        </a:p>
+      </dgm:t>
+    </dgm:pt>
+    <dgm:pt modelId="{744CD995-5D7C-4476-9C2E-1A9E1A2FD9A6}" type="sibTrans" cxnId="{3AB44BEB-8101-4857-B566-1577EF57C95B}">
+      <dgm:prSet/>
+      <dgm:spPr/>
+      <dgm:t>
+        <a:bodyPr/>
+        <a:lstStyle/>
+        <a:p>
+          <a:endParaRPr lang="en-US"/>
+        </a:p>
+      </dgm:t>
+    </dgm:pt>
     <dgm:pt modelId="{CE92821E-C42A-4316-9AD0-679D563ABD3D}" type="pres">
       <dgm:prSet presAssocID="{B1CDA73B-7AC0-4649-B2AF-D2609E60B766}" presName="hierChild1" presStyleCnt="0">
         <dgm:presLayoutVars>
@@ -10900,6 +10816,49 @@
     </dgm:pt>
     <dgm:pt modelId="{DFACB1AF-04D2-4596-A47D-AA07F34300F5}" type="pres">
       <dgm:prSet presAssocID="{99EBA662-F1CB-4E8B-8686-040AC44B4F1F}" presName="hierChild4" presStyleCnt="0"/>
+      <dgm:spPr/>
+    </dgm:pt>
+    <dgm:pt modelId="{F5810574-F35C-4CE0-A752-C00520BD11A9}" type="pres">
+      <dgm:prSet presAssocID="{7FE59713-CCEE-41ED-8DA9-A9B711E87A27}" presName="Name37" presStyleLbl="parChTrans1D4" presStyleIdx="0" presStyleCnt="1"/>
+      <dgm:spPr/>
+    </dgm:pt>
+    <dgm:pt modelId="{05761C41-CC23-46E8-825C-0C2254158F8B}" type="pres">
+      <dgm:prSet presAssocID="{CC7BF878-9DF9-4272-B36A-C9D53C151133}" presName="hierRoot2" presStyleCnt="0">
+        <dgm:presLayoutVars>
+          <dgm:hierBranch val="init"/>
+        </dgm:presLayoutVars>
+      </dgm:prSet>
+      <dgm:spPr/>
+    </dgm:pt>
+    <dgm:pt modelId="{82C4325E-9721-4CED-BFD2-34C5B3977CD2}" type="pres">
+      <dgm:prSet presAssocID="{CC7BF878-9DF9-4272-B36A-C9D53C151133}" presName="rootComposite" presStyleCnt="0"/>
+      <dgm:spPr/>
+    </dgm:pt>
+    <dgm:pt modelId="{25C16A43-376F-4F29-AEE6-4F795F773F66}" type="pres">
+      <dgm:prSet presAssocID="{CC7BF878-9DF9-4272-B36A-C9D53C151133}" presName="rootText" presStyleLbl="node4" presStyleIdx="0" presStyleCnt="1">
+        <dgm:presLayoutVars>
+          <dgm:chPref val="3"/>
+        </dgm:presLayoutVars>
+      </dgm:prSet>
+      <dgm:spPr/>
+      <dgm:t>
+        <a:bodyPr/>
+        <a:lstStyle/>
+        <a:p>
+          <a:endParaRPr lang="en-US"/>
+        </a:p>
+      </dgm:t>
+    </dgm:pt>
+    <dgm:pt modelId="{A601B048-15A1-4012-B83A-B21FEF39F260}" type="pres">
+      <dgm:prSet presAssocID="{CC7BF878-9DF9-4272-B36A-C9D53C151133}" presName="rootConnector" presStyleLbl="node4" presStyleIdx="0" presStyleCnt="1"/>
+      <dgm:spPr/>
+    </dgm:pt>
+    <dgm:pt modelId="{C45FEC63-64F0-4EF7-8349-19232CDF97C1}" type="pres">
+      <dgm:prSet presAssocID="{CC7BF878-9DF9-4272-B36A-C9D53C151133}" presName="hierChild4" presStyleCnt="0"/>
+      <dgm:spPr/>
+    </dgm:pt>
+    <dgm:pt modelId="{168F8975-2B2A-4A79-B4D2-4A1881C822D0}" type="pres">
+      <dgm:prSet presAssocID="{CC7BF878-9DF9-4272-B36A-C9D53C151133}" presName="hierChild5" presStyleCnt="0"/>
       <dgm:spPr/>
     </dgm:pt>
     <dgm:pt modelId="{449FF7E2-B2B3-4791-A939-01DFA374DE0C}" type="pres">
@@ -11376,12 +11335,15 @@
     <dgm:cxn modelId="{C9DF62BF-E238-498A-AD5C-91D620152CD7}" type="presOf" srcId="{7BABCA73-8C2B-489E-AEB0-CD8ACB067E87}" destId="{91BA6D23-658D-4D20-A51F-85E9D6761471}" srcOrd="1" destOrd="0" presId="urn:microsoft.com/office/officeart/2005/8/layout/orgChart1"/>
     <dgm:cxn modelId="{6759C1F9-626C-448B-8D67-FD91A610465B}" type="presOf" srcId="{99EBA662-F1CB-4E8B-8686-040AC44B4F1F}" destId="{8C75336C-4A80-4B49-B979-E203AD312BBE}" srcOrd="0" destOrd="0" presId="urn:microsoft.com/office/officeart/2005/8/layout/orgChart1"/>
     <dgm:cxn modelId="{E5A1CD76-FF59-4CD3-8E46-C21C9AEB7678}" type="presOf" srcId="{184BCFAE-6992-452A-9620-708B6B2C669E}" destId="{FDCD2F62-F8DD-49ED-966B-4BD94355713E}" srcOrd="0" destOrd="0" presId="urn:microsoft.com/office/officeart/2005/8/layout/orgChart1"/>
+    <dgm:cxn modelId="{3AB44BEB-8101-4857-B566-1577EF57C95B}" srcId="{99EBA662-F1CB-4E8B-8686-040AC44B4F1F}" destId="{CC7BF878-9DF9-4272-B36A-C9D53C151133}" srcOrd="0" destOrd="0" parTransId="{7FE59713-CCEE-41ED-8DA9-A9B711E87A27}" sibTransId="{744CD995-5D7C-4476-9C2E-1A9E1A2FD9A6}"/>
     <dgm:cxn modelId="{FCF104FA-25DE-4EAE-87E6-36EE1EB1487B}" type="presOf" srcId="{ACE7BF6B-A9D6-4C9D-B40A-948EC6A1C335}" destId="{2772142A-F983-4287-92AB-C2D6473E0832}" srcOrd="1" destOrd="0" presId="urn:microsoft.com/office/officeart/2005/8/layout/orgChart1"/>
     <dgm:cxn modelId="{878CC66A-AC7C-4230-96BC-39F9668B74D1}" type="presOf" srcId="{8732770A-D13F-4612-960F-4D52B20EFC6B}" destId="{DB3C300F-C08E-4712-8FE0-01266359E2C4}" srcOrd="0" destOrd="0" presId="urn:microsoft.com/office/officeart/2005/8/layout/orgChart1"/>
     <dgm:cxn modelId="{08E5CEEF-F845-4FAE-B6D4-282DBBCF7F86}" type="presOf" srcId="{301030B0-23A2-4C04-A584-AB7D7912DCDF}" destId="{9B3560B9-AE4E-46F7-9FDF-3D90D368CE95}" srcOrd="0" destOrd="0" presId="urn:microsoft.com/office/officeart/2005/8/layout/orgChart1"/>
     <dgm:cxn modelId="{0088CAE9-9A72-47F7-B26C-65C83FF7C75B}" srcId="{46CFC269-5417-4BE0-B764-C270B5E111C1}" destId="{A9E153D0-DD73-4381-B446-3ABEAD028448}" srcOrd="0" destOrd="0" parTransId="{AFE62EE4-018E-48B8-BDCF-D592FADD9938}" sibTransId="{85F4EF3E-53A9-416D-A7AB-A0D71BE809F8}"/>
     <dgm:cxn modelId="{7B038A3A-A375-4522-8361-EECFA1EC0B8B}" type="presOf" srcId="{E2CD9578-D480-4CEB-9DA3-D16FE791E6C7}" destId="{EDA0D7AD-4557-4211-8880-FFA2019B8980}" srcOrd="1" destOrd="0" presId="urn:microsoft.com/office/officeart/2005/8/layout/orgChart1"/>
+    <dgm:cxn modelId="{0047460A-0911-47B0-A06F-6506DFA249E2}" type="presOf" srcId="{CC7BF878-9DF9-4272-B36A-C9D53C151133}" destId="{A601B048-15A1-4012-B83A-B21FEF39F260}" srcOrd="1" destOrd="0" presId="urn:microsoft.com/office/officeart/2005/8/layout/orgChart1"/>
     <dgm:cxn modelId="{000D410F-36B8-4BAF-962C-8AC864A87E67}" type="presOf" srcId="{46CFC269-5417-4BE0-B764-C270B5E111C1}" destId="{CA2F3F92-9BC4-4233-B219-8B9DA5B37827}" srcOrd="0" destOrd="0" presId="urn:microsoft.com/office/officeart/2005/8/layout/orgChart1"/>
+    <dgm:cxn modelId="{44AD0C2C-76A5-4C63-9368-55AD0D34EEFC}" type="presOf" srcId="{CC7BF878-9DF9-4272-B36A-C9D53C151133}" destId="{25C16A43-376F-4F29-AEE6-4F795F773F66}" srcOrd="0" destOrd="0" presId="urn:microsoft.com/office/officeart/2005/8/layout/orgChart1"/>
     <dgm:cxn modelId="{245A83B4-5F81-4A11-B793-7E504C222C6A}" srcId="{212AC7B4-18CC-4039-89D7-B21E89994873}" destId="{99EBA662-F1CB-4E8B-8686-040AC44B4F1F}" srcOrd="1" destOrd="0" parTransId="{6DC3DA99-29F9-4CF6-A441-3B12FE23D7E7}" sibTransId="{CA1BE1B1-BE1E-473B-A2E7-214E629C8FC3}"/>
     <dgm:cxn modelId="{274A36C9-71F5-45D5-9D14-CF56DDBCB377}" type="presOf" srcId="{46CFC269-5417-4BE0-B764-C270B5E111C1}" destId="{ACEBDBA4-5E66-4047-8F7B-8008C91FCE4E}" srcOrd="1" destOrd="0" presId="urn:microsoft.com/office/officeart/2005/8/layout/orgChart1"/>
     <dgm:cxn modelId="{CC125059-9EDB-46F1-AE65-3CF4CFC655A5}" type="presOf" srcId="{9F49DCBB-B9D3-4DB4-9E4C-A4D4B74DF98C}" destId="{0697575F-00C8-4AAF-AD8D-939D9D6643F0}" srcOrd="0" destOrd="0" presId="urn:microsoft.com/office/officeart/2005/8/layout/orgChart1"/>
@@ -11420,6 +11382,7 @@
     <dgm:cxn modelId="{EF1BCB68-122A-4BB0-96E6-E4B6AF9EE6DC}" type="presOf" srcId="{3BD5A9A0-F120-4167-847A-F5970391612A}" destId="{8A27BD08-645C-41F8-A91A-FD3EBB1A916D}" srcOrd="0" destOrd="0" presId="urn:microsoft.com/office/officeart/2005/8/layout/orgChart1"/>
     <dgm:cxn modelId="{75DAB2EE-320B-4651-AB8D-FF117C01ED29}" type="presOf" srcId="{212AC7B4-18CC-4039-89D7-B21E89994873}" destId="{F33BFE8A-6E18-487B-BD09-2F2825FAA244}" srcOrd="0" destOrd="0" presId="urn:microsoft.com/office/officeart/2005/8/layout/orgChart1"/>
     <dgm:cxn modelId="{E7026CD0-2BEA-4DDB-9D0D-09AD66F1262B}" type="presOf" srcId="{0330413E-F13D-4410-96B1-8E5155F81D40}" destId="{04B7EEF9-C2FA-4291-B5C2-D3EE9957BACA}" srcOrd="0" destOrd="0" presId="urn:microsoft.com/office/officeart/2005/8/layout/orgChart1"/>
+    <dgm:cxn modelId="{108F7939-17DE-4813-9F76-8EF6B8F1A690}" type="presOf" srcId="{7FE59713-CCEE-41ED-8DA9-A9B711E87A27}" destId="{F5810574-F35C-4CE0-A752-C00520BD11A9}" srcOrd="0" destOrd="0" presId="urn:microsoft.com/office/officeart/2005/8/layout/orgChart1"/>
     <dgm:cxn modelId="{F934A829-E41B-4412-89CB-394FCE9CBA64}" type="presOf" srcId="{E2CD9578-D480-4CEB-9DA3-D16FE791E6C7}" destId="{26DD16FC-D661-49A5-BAAE-A84CA6AE8259}" srcOrd="0" destOrd="0" presId="urn:microsoft.com/office/officeart/2005/8/layout/orgChart1"/>
     <dgm:cxn modelId="{FC78DBFB-9EFF-4A5B-A7C1-74605515250B}" srcId="{ACE7BF6B-A9D6-4C9D-B40A-948EC6A1C335}" destId="{28AB611A-1A2F-4F87-87A6-2D5CDAEEAB95}" srcOrd="2" destOrd="0" parTransId="{4D62061A-714A-4689-B19C-57D65EEEFEA2}" sibTransId="{EFAA76E0-40E6-4E80-903B-6A8DA129D342}"/>
     <dgm:cxn modelId="{967B3663-3614-4C6D-BE7B-36F9FD886049}" type="presOf" srcId="{28AB611A-1A2F-4F87-87A6-2D5CDAEEAB95}" destId="{C02482DC-E11B-4A9F-9DC1-A40ABD8018A7}" srcOrd="0" destOrd="0" presId="urn:microsoft.com/office/officeart/2005/8/layout/orgChart1"/>
@@ -11455,6 +11418,13 @@
     <dgm:cxn modelId="{6AF0CE4C-F8BC-45E8-B392-A8570B8CB8B1}" type="presParOf" srcId="{0A8F8BF9-3945-4ACC-9436-024481604B44}" destId="{8C75336C-4A80-4B49-B979-E203AD312BBE}" srcOrd="0" destOrd="0" presId="urn:microsoft.com/office/officeart/2005/8/layout/orgChart1"/>
     <dgm:cxn modelId="{0824A9A0-31F1-4609-BEC3-E050ABDD692B}" type="presParOf" srcId="{0A8F8BF9-3945-4ACC-9436-024481604B44}" destId="{17BBCDA7-B4E4-4DC6-BB05-6905C43F2A84}" srcOrd="1" destOrd="0" presId="urn:microsoft.com/office/officeart/2005/8/layout/orgChart1"/>
     <dgm:cxn modelId="{A0F08886-B875-4153-B9B7-B14CC15BBB8D}" type="presParOf" srcId="{F7CC4B82-044C-43D7-BD58-FB8FD27ED637}" destId="{DFACB1AF-04D2-4596-A47D-AA07F34300F5}" srcOrd="1" destOrd="0" presId="urn:microsoft.com/office/officeart/2005/8/layout/orgChart1"/>
+    <dgm:cxn modelId="{74EE80D8-176D-4C60-AE85-BEEB4D25662C}" type="presParOf" srcId="{DFACB1AF-04D2-4596-A47D-AA07F34300F5}" destId="{F5810574-F35C-4CE0-A752-C00520BD11A9}" srcOrd="0" destOrd="0" presId="urn:microsoft.com/office/officeart/2005/8/layout/orgChart1"/>
+    <dgm:cxn modelId="{397E429F-14C7-4328-8726-A65C02BFC553}" type="presParOf" srcId="{DFACB1AF-04D2-4596-A47D-AA07F34300F5}" destId="{05761C41-CC23-46E8-825C-0C2254158F8B}" srcOrd="1" destOrd="0" presId="urn:microsoft.com/office/officeart/2005/8/layout/orgChart1"/>
+    <dgm:cxn modelId="{0D6E9008-54B9-467E-BC55-C8C3F8C6F4BD}" type="presParOf" srcId="{05761C41-CC23-46E8-825C-0C2254158F8B}" destId="{82C4325E-9721-4CED-BFD2-34C5B3977CD2}" srcOrd="0" destOrd="0" presId="urn:microsoft.com/office/officeart/2005/8/layout/orgChart1"/>
+    <dgm:cxn modelId="{029A56B7-F0E7-4DE0-B649-1A4FCED7B3BA}" type="presParOf" srcId="{82C4325E-9721-4CED-BFD2-34C5B3977CD2}" destId="{25C16A43-376F-4F29-AEE6-4F795F773F66}" srcOrd="0" destOrd="0" presId="urn:microsoft.com/office/officeart/2005/8/layout/orgChart1"/>
+    <dgm:cxn modelId="{C53D9360-DCCA-4E18-B158-63F24CE00FC1}" type="presParOf" srcId="{82C4325E-9721-4CED-BFD2-34C5B3977CD2}" destId="{A601B048-15A1-4012-B83A-B21FEF39F260}" srcOrd="1" destOrd="0" presId="urn:microsoft.com/office/officeart/2005/8/layout/orgChart1"/>
+    <dgm:cxn modelId="{84E777A4-3943-4AF4-9F80-F4AEF97FD092}" type="presParOf" srcId="{05761C41-CC23-46E8-825C-0C2254158F8B}" destId="{C45FEC63-64F0-4EF7-8349-19232CDF97C1}" srcOrd="1" destOrd="0" presId="urn:microsoft.com/office/officeart/2005/8/layout/orgChart1"/>
+    <dgm:cxn modelId="{C6467B1F-D995-47DB-A635-4855C36FE831}" type="presParOf" srcId="{05761C41-CC23-46E8-825C-0C2254158F8B}" destId="{168F8975-2B2A-4A79-B4D2-4A1881C822D0}" srcOrd="2" destOrd="0" presId="urn:microsoft.com/office/officeart/2005/8/layout/orgChart1"/>
     <dgm:cxn modelId="{7451207B-A011-453C-985E-2C52D0DABA10}" type="presParOf" srcId="{F7CC4B82-044C-43D7-BD58-FB8FD27ED637}" destId="{449FF7E2-B2B3-4791-A939-01DFA374DE0C}" srcOrd="2" destOrd="0" presId="urn:microsoft.com/office/officeart/2005/8/layout/orgChart1"/>
     <dgm:cxn modelId="{26083A6F-174F-4F79-9A1B-18568F74A309}" type="presParOf" srcId="{6946F122-23C2-48C8-BAFB-B598381A28B8}" destId="{A00DF946-410D-4849-AF18-819926378437}" srcOrd="2" destOrd="0" presId="urn:microsoft.com/office/officeart/2005/8/layout/orgChart1"/>
     <dgm:cxn modelId="{F6FC6B6D-E84F-4068-ABB7-543BDA9BDCA2}" type="presParOf" srcId="{92DDE2E0-B6B9-415F-908D-1FBD9FC2E14F}" destId="{04B7EEF9-C2FA-4291-B5C2-D3EE9957BACA}" srcOrd="4" destOrd="0" presId="urn:microsoft.com/office/officeart/2005/8/layout/orgChart1"/>
@@ -11540,8 +11510,8 @@
       </dsp:nvSpPr>
       <dsp:spPr>
         <a:xfrm>
-          <a:off x="2838734" y="791643"/>
-          <a:ext cx="2434534" cy="169009"/>
+          <a:off x="2653347" y="721117"/>
+          <a:ext cx="2294967" cy="150489"/>
         </a:xfrm>
         <a:custGeom>
           <a:avLst/>
@@ -11555,13 +11525,13 @@
                 <a:pt x="0" y="0"/>
               </a:moveTo>
               <a:lnTo>
-                <a:pt x="0" y="84504"/>
+                <a:pt x="0" y="75244"/>
               </a:lnTo>
               <a:lnTo>
-                <a:pt x="2434534" y="84504"/>
+                <a:pt x="2294967" y="75244"/>
               </a:lnTo>
               <a:lnTo>
-                <a:pt x="2434534" y="169009"/>
+                <a:pt x="2294967" y="150489"/>
               </a:lnTo>
             </a:path>
           </a:pathLst>
@@ -11601,8 +11571,8 @@
       </dsp:nvSpPr>
       <dsp:spPr>
         <a:xfrm>
-          <a:off x="3977533" y="1363055"/>
-          <a:ext cx="120720" cy="1513033"/>
+          <a:off x="3794561" y="1229915"/>
+          <a:ext cx="107492" cy="1347241"/>
         </a:xfrm>
         <a:custGeom>
           <a:avLst/>
@@ -11616,10 +11586,10 @@
                 <a:pt x="0" y="0"/>
               </a:moveTo>
               <a:lnTo>
-                <a:pt x="0" y="1513033"/>
+                <a:pt x="0" y="1347241"/>
               </a:lnTo>
               <a:lnTo>
-                <a:pt x="120720" y="1513033"/>
+                <a:pt x="107492" y="1347241"/>
               </a:lnTo>
             </a:path>
           </a:pathLst>
@@ -11659,8 +11629,8 @@
       </dsp:nvSpPr>
       <dsp:spPr>
         <a:xfrm>
-          <a:off x="3977533" y="1363055"/>
-          <a:ext cx="120720" cy="941621"/>
+          <a:off x="3794561" y="1229915"/>
+          <a:ext cx="107492" cy="838442"/>
         </a:xfrm>
         <a:custGeom>
           <a:avLst/>
@@ -11674,10 +11644,10 @@
                 <a:pt x="0" y="0"/>
               </a:moveTo>
               <a:lnTo>
-                <a:pt x="0" y="941621"/>
+                <a:pt x="0" y="838442"/>
               </a:lnTo>
               <a:lnTo>
-                <a:pt x="120720" y="941621"/>
+                <a:pt x="107492" y="838442"/>
               </a:lnTo>
             </a:path>
           </a:pathLst>
@@ -11717,8 +11687,8 @@
       </dsp:nvSpPr>
       <dsp:spPr>
         <a:xfrm>
-          <a:off x="3977533" y="1363055"/>
-          <a:ext cx="120720" cy="370210"/>
+          <a:off x="3794561" y="1229915"/>
+          <a:ext cx="107492" cy="329644"/>
         </a:xfrm>
         <a:custGeom>
           <a:avLst/>
@@ -11732,10 +11702,10 @@
                 <a:pt x="0" y="0"/>
               </a:moveTo>
               <a:lnTo>
-                <a:pt x="0" y="370210"/>
+                <a:pt x="0" y="329644"/>
               </a:lnTo>
               <a:lnTo>
-                <a:pt x="120720" y="370210"/>
+                <a:pt x="107492" y="329644"/>
               </a:lnTo>
             </a:path>
           </a:pathLst>
@@ -11775,8 +11745,8 @@
       </dsp:nvSpPr>
       <dsp:spPr>
         <a:xfrm>
-          <a:off x="2838734" y="791643"/>
-          <a:ext cx="1460720" cy="169009"/>
+          <a:off x="2653347" y="721117"/>
+          <a:ext cx="1427860" cy="150489"/>
         </a:xfrm>
         <a:custGeom>
           <a:avLst/>
@@ -11790,13 +11760,13 @@
                 <a:pt x="0" y="0"/>
               </a:moveTo>
               <a:lnTo>
-                <a:pt x="0" y="84504"/>
+                <a:pt x="0" y="75244"/>
               </a:lnTo>
               <a:lnTo>
-                <a:pt x="1460720" y="84504"/>
+                <a:pt x="1427860" y="75244"/>
               </a:lnTo>
               <a:lnTo>
-                <a:pt x="1460720" y="169009"/>
+                <a:pt x="1427860" y="150489"/>
               </a:lnTo>
             </a:path>
           </a:pathLst>
@@ -11836,8 +11806,8 @@
       </dsp:nvSpPr>
       <dsp:spPr>
         <a:xfrm>
-          <a:off x="2838734" y="791643"/>
-          <a:ext cx="486906" cy="169009"/>
+          <a:off x="2653347" y="721117"/>
+          <a:ext cx="560753" cy="150489"/>
         </a:xfrm>
         <a:custGeom>
           <a:avLst/>
@@ -11851,13 +11821,13 @@
                 <a:pt x="0" y="0"/>
               </a:moveTo>
               <a:lnTo>
-                <a:pt x="0" y="84504"/>
+                <a:pt x="0" y="75244"/>
               </a:lnTo>
               <a:lnTo>
-                <a:pt x="486906" y="84504"/>
+                <a:pt x="560753" y="75244"/>
               </a:lnTo>
               <a:lnTo>
-                <a:pt x="486906" y="169009"/>
+                <a:pt x="560753" y="150489"/>
               </a:lnTo>
             </a:path>
           </a:pathLst>
@@ -11897,8 +11867,8 @@
       </dsp:nvSpPr>
       <dsp:spPr>
         <a:xfrm>
-          <a:off x="2029905" y="1363055"/>
-          <a:ext cx="120720" cy="370210"/>
+          <a:off x="2060346" y="1229915"/>
+          <a:ext cx="107492" cy="329644"/>
         </a:xfrm>
         <a:custGeom>
           <a:avLst/>
@@ -11912,10 +11882,10 @@
                 <a:pt x="0" y="0"/>
               </a:moveTo>
               <a:lnTo>
-                <a:pt x="0" y="370210"/>
+                <a:pt x="0" y="329644"/>
               </a:lnTo>
               <a:lnTo>
-                <a:pt x="120720" y="370210"/>
+                <a:pt x="107492" y="329644"/>
               </a:lnTo>
             </a:path>
           </a:pathLst>
@@ -11955,8 +11925,8 @@
       </dsp:nvSpPr>
       <dsp:spPr>
         <a:xfrm>
-          <a:off x="2351827" y="791643"/>
-          <a:ext cx="486906" cy="169009"/>
+          <a:off x="2346993" y="721117"/>
+          <a:ext cx="306354" cy="150489"/>
         </a:xfrm>
         <a:custGeom>
           <a:avLst/>
@@ -11967,16 +11937,16 @@
           <a:pathLst>
             <a:path>
               <a:moveTo>
-                <a:pt x="486906" y="0"/>
+                <a:pt x="306354" y="0"/>
               </a:moveTo>
               <a:lnTo>
-                <a:pt x="486906" y="84504"/>
+                <a:pt x="306354" y="75244"/>
               </a:lnTo>
               <a:lnTo>
-                <a:pt x="0" y="84504"/>
+                <a:pt x="0" y="75244"/>
               </a:lnTo>
               <a:lnTo>
-                <a:pt x="0" y="169009"/>
+                <a:pt x="0" y="150489"/>
               </a:lnTo>
             </a:path>
           </a:pathLst>
@@ -12009,15 +11979,15 @@
         <a:fontRef idx="minor"/>
       </dsp:style>
     </dsp:sp>
-    <dsp:sp modelId="{0ED3A827-A3F4-4462-A122-9D27487F2113}">
+    <dsp:sp modelId="{F5810574-F35C-4CE0-A752-C00520BD11A9}">
       <dsp:nvSpPr>
         <dsp:cNvPr id="0" name=""/>
         <dsp:cNvSpPr/>
       </dsp:nvSpPr>
       <dsp:spPr>
         <a:xfrm>
-          <a:off x="1056091" y="1363055"/>
-          <a:ext cx="120720" cy="941621"/>
+          <a:off x="1372393" y="1738714"/>
+          <a:ext cx="107492" cy="329644"/>
         </a:xfrm>
         <a:custGeom>
           <a:avLst/>
@@ -12031,10 +12001,71 @@
                 <a:pt x="0" y="0"/>
               </a:moveTo>
               <a:lnTo>
-                <a:pt x="0" y="941621"/>
+                <a:pt x="0" y="329644"/>
               </a:lnTo>
               <a:lnTo>
-                <a:pt x="120720" y="941621"/>
+                <a:pt x="107492" y="329644"/>
+              </a:lnTo>
+            </a:path>
+          </a:pathLst>
+        </a:custGeom>
+        <a:noFill/>
+        <a:ln w="25400" cap="flat" cmpd="sng" algn="ctr">
+          <a:solidFill>
+            <a:schemeClr val="accent1">
+              <a:shade val="80000"/>
+              <a:hueOff val="0"/>
+              <a:satOff val="0"/>
+              <a:lumOff val="0"/>
+              <a:alphaOff val="0"/>
+            </a:schemeClr>
+          </a:solidFill>
+          <a:prstDash val="solid"/>
+        </a:ln>
+        <a:effectLst/>
+      </dsp:spPr>
+      <dsp:style>
+        <a:lnRef idx="2">
+          <a:scrgbClr r="0" g="0" b="0"/>
+        </a:lnRef>
+        <a:fillRef idx="0">
+          <a:scrgbClr r="0" g="0" b="0"/>
+        </a:fillRef>
+        <a:effectRef idx="0">
+          <a:scrgbClr r="0" g="0" b="0"/>
+        </a:effectRef>
+        <a:fontRef idx="minor"/>
+      </dsp:style>
+    </dsp:sp>
+    <dsp:sp modelId="{0ED3A827-A3F4-4462-A122-9D27487F2113}">
+      <dsp:nvSpPr>
+        <dsp:cNvPr id="0" name=""/>
+        <dsp:cNvSpPr/>
+      </dsp:nvSpPr>
+      <dsp:spPr>
+        <a:xfrm>
+          <a:off x="1225486" y="1229915"/>
+          <a:ext cx="433553" cy="150489"/>
+        </a:xfrm>
+        <a:custGeom>
+          <a:avLst/>
+          <a:gdLst/>
+          <a:ahLst/>
+          <a:cxnLst/>
+          <a:rect l="0" t="0" r="0" b="0"/>
+          <a:pathLst>
+            <a:path>
+              <a:moveTo>
+                <a:pt x="0" y="0"/>
+              </a:moveTo>
+              <a:lnTo>
+                <a:pt x="0" y="75244"/>
+              </a:lnTo>
+              <a:lnTo>
+                <a:pt x="433553" y="75244"/>
+              </a:lnTo>
+              <a:lnTo>
+                <a:pt x="433553" y="150489"/>
               </a:lnTo>
             </a:path>
           </a:pathLst>
@@ -12074,8 +12105,8 @@
       </dsp:nvSpPr>
       <dsp:spPr>
         <a:xfrm>
-          <a:off x="1056091" y="1363055"/>
-          <a:ext cx="120720" cy="370210"/>
+          <a:off x="791933" y="1229915"/>
+          <a:ext cx="433553" cy="150489"/>
         </a:xfrm>
         <a:custGeom>
           <a:avLst/>
@@ -12086,13 +12117,16 @@
           <a:pathLst>
             <a:path>
               <a:moveTo>
-                <a:pt x="0" y="0"/>
+                <a:pt x="433553" y="0"/>
               </a:moveTo>
               <a:lnTo>
-                <a:pt x="0" y="370210"/>
+                <a:pt x="433553" y="75244"/>
               </a:lnTo>
               <a:lnTo>
-                <a:pt x="120720" y="370210"/>
+                <a:pt x="0" y="75244"/>
+              </a:lnTo>
+              <a:lnTo>
+                <a:pt x="0" y="150489"/>
               </a:lnTo>
             </a:path>
           </a:pathLst>
@@ -12132,8 +12166,8 @@
       </dsp:nvSpPr>
       <dsp:spPr>
         <a:xfrm>
-          <a:off x="1378013" y="791643"/>
-          <a:ext cx="1460720" cy="169009"/>
+          <a:off x="1225486" y="721117"/>
+          <a:ext cx="1427860" cy="150489"/>
         </a:xfrm>
         <a:custGeom>
           <a:avLst/>
@@ -12144,16 +12178,16 @@
           <a:pathLst>
             <a:path>
               <a:moveTo>
-                <a:pt x="1460720" y="0"/>
+                <a:pt x="1427860" y="0"/>
               </a:moveTo>
               <a:lnTo>
-                <a:pt x="1460720" y="84504"/>
+                <a:pt x="1427860" y="75244"/>
               </a:lnTo>
               <a:lnTo>
-                <a:pt x="0" y="84504"/>
+                <a:pt x="0" y="75244"/>
               </a:lnTo>
               <a:lnTo>
-                <a:pt x="0" y="169009"/>
+                <a:pt x="0" y="150489"/>
               </a:lnTo>
             </a:path>
           </a:pathLst>
@@ -12193,8 +12227,8 @@
       </dsp:nvSpPr>
       <dsp:spPr>
         <a:xfrm>
-          <a:off x="404199" y="791643"/>
-          <a:ext cx="2434534" cy="169009"/>
+          <a:off x="358379" y="721117"/>
+          <a:ext cx="2294967" cy="150489"/>
         </a:xfrm>
         <a:custGeom>
           <a:avLst/>
@@ -12205,16 +12239,16 @@
           <a:pathLst>
             <a:path>
               <a:moveTo>
-                <a:pt x="2434534" y="0"/>
+                <a:pt x="2294967" y="0"/>
               </a:moveTo>
               <a:lnTo>
-                <a:pt x="2434534" y="84504"/>
+                <a:pt x="2294967" y="75244"/>
               </a:lnTo>
               <a:lnTo>
-                <a:pt x="0" y="84504"/>
+                <a:pt x="0" y="75244"/>
               </a:lnTo>
               <a:lnTo>
-                <a:pt x="0" y="169009"/>
+                <a:pt x="0" y="150489"/>
               </a:lnTo>
             </a:path>
           </a:pathLst>
@@ -12254,8 +12288,8 @@
       </dsp:nvSpPr>
       <dsp:spPr>
         <a:xfrm>
-          <a:off x="2422948" y="389241"/>
-          <a:ext cx="831572" cy="402402"/>
+          <a:off x="2283121" y="362808"/>
+          <a:ext cx="740452" cy="358308"/>
         </a:xfrm>
         <a:prstGeom prst="rect">
           <a:avLst/>
@@ -12296,12 +12330,12 @@
         </a:fontRef>
       </dsp:style>
       <dsp:txBody>
-        <a:bodyPr spcFirstLastPara="0" vert="horz" wrap="square" lIns="6985" tIns="6985" rIns="6985" bIns="6985" numCol="1" spcCol="1270" anchor="ctr" anchorCtr="0">
+        <a:bodyPr spcFirstLastPara="0" vert="horz" wrap="square" lIns="6350" tIns="6350" rIns="6350" bIns="6350" numCol="1" spcCol="1270" anchor="ctr" anchorCtr="0">
           <a:noAutofit/>
         </a:bodyPr>
         <a:lstStyle/>
         <a:p>
-          <a:pPr lvl="0" algn="ctr" defTabSz="488950">
+          <a:pPr lvl="0" algn="ctr" defTabSz="444500">
             <a:lnSpc>
               <a:spcPct val="90000"/>
             </a:lnSpc>
@@ -12313,14 +12347,14 @@
             </a:spcAft>
           </a:pPr>
           <a:r>
-            <a:rPr lang="en-US" sz="1100" kern="1200"/>
+            <a:rPr lang="en-US" sz="1000" kern="1200"/>
             <a:t>Home</a:t>
           </a:r>
         </a:p>
       </dsp:txBody>
       <dsp:txXfrm>
-        <a:off x="2422948" y="389241"/>
-        <a:ext cx="831572" cy="402402"/>
+        <a:off x="2283121" y="362808"/>
+        <a:ext cx="740452" cy="358308"/>
       </dsp:txXfrm>
     </dsp:sp>
     <dsp:sp modelId="{8CAE348E-A845-4675-88FA-8E4009CB4AD4}">
@@ -12330,8 +12364,8 @@
       </dsp:nvSpPr>
       <dsp:spPr>
         <a:xfrm>
-          <a:off x="1797" y="960652"/>
-          <a:ext cx="804804" cy="402402"/>
+          <a:off x="70" y="871607"/>
+          <a:ext cx="716617" cy="358308"/>
         </a:xfrm>
         <a:prstGeom prst="rect">
           <a:avLst/>
@@ -12372,12 +12406,12 @@
         </a:fontRef>
       </dsp:style>
       <dsp:txBody>
-        <a:bodyPr spcFirstLastPara="0" vert="horz" wrap="square" lIns="6985" tIns="6985" rIns="6985" bIns="6985" numCol="1" spcCol="1270" anchor="ctr" anchorCtr="0">
+        <a:bodyPr spcFirstLastPara="0" vert="horz" wrap="square" lIns="6350" tIns="6350" rIns="6350" bIns="6350" numCol="1" spcCol="1270" anchor="ctr" anchorCtr="0">
           <a:noAutofit/>
         </a:bodyPr>
         <a:lstStyle/>
         <a:p>
-          <a:pPr lvl="0" algn="ctr" defTabSz="488950">
+          <a:pPr lvl="0" algn="ctr" defTabSz="444500">
             <a:lnSpc>
               <a:spcPct val="90000"/>
             </a:lnSpc>
@@ -12389,14 +12423,14 @@
             </a:spcAft>
           </a:pPr>
           <a:r>
-            <a:rPr lang="en-US" sz="1100" kern="1200"/>
+            <a:rPr lang="en-US" sz="1000" kern="1200"/>
             <a:t>Entradas</a:t>
           </a:r>
         </a:p>
       </dsp:txBody>
       <dsp:txXfrm>
-        <a:off x="1797" y="960652"/>
-        <a:ext cx="804804" cy="402402"/>
+        <a:off x="70" y="871607"/>
+        <a:ext cx="716617" cy="358308"/>
       </dsp:txXfrm>
     </dsp:sp>
     <dsp:sp modelId="{F33BFE8A-6E18-487B-BD09-2F2825FAA244}">
@@ -12406,8 +12440,8 @@
       </dsp:nvSpPr>
       <dsp:spPr>
         <a:xfrm>
-          <a:off x="975611" y="960652"/>
-          <a:ext cx="804804" cy="402402"/>
+          <a:off x="867178" y="871607"/>
+          <a:ext cx="716617" cy="358308"/>
         </a:xfrm>
         <a:prstGeom prst="rect">
           <a:avLst/>
@@ -12448,12 +12482,12 @@
         </a:fontRef>
       </dsp:style>
       <dsp:txBody>
-        <a:bodyPr spcFirstLastPara="0" vert="horz" wrap="square" lIns="6985" tIns="6985" rIns="6985" bIns="6985" numCol="1" spcCol="1270" anchor="ctr" anchorCtr="0">
+        <a:bodyPr spcFirstLastPara="0" vert="horz" wrap="square" lIns="6350" tIns="6350" rIns="6350" bIns="6350" numCol="1" spcCol="1270" anchor="ctr" anchorCtr="0">
           <a:noAutofit/>
         </a:bodyPr>
         <a:lstStyle/>
         <a:p>
-          <a:pPr lvl="0" algn="ctr" defTabSz="488950">
+          <a:pPr lvl="0" algn="ctr" defTabSz="444500">
             <a:lnSpc>
               <a:spcPct val="90000"/>
             </a:lnSpc>
@@ -12465,14 +12499,14 @@
             </a:spcAft>
           </a:pPr>
           <a:r>
-            <a:rPr lang="en-US" sz="1100" kern="1200"/>
+            <a:rPr lang="en-US" sz="1000" kern="1200"/>
             <a:t>Requisições</a:t>
           </a:r>
         </a:p>
       </dsp:txBody>
       <dsp:txXfrm>
-        <a:off x="975611" y="960652"/>
-        <a:ext cx="804804" cy="402402"/>
+        <a:off x="867178" y="871607"/>
+        <a:ext cx="716617" cy="358308"/>
       </dsp:txXfrm>
     </dsp:sp>
     <dsp:sp modelId="{1E2B55D6-51C9-4CCD-B246-D0F9A351DC89}">
@@ -12482,8 +12516,8 @@
       </dsp:nvSpPr>
       <dsp:spPr>
         <a:xfrm>
-          <a:off x="1176812" y="1532064"/>
-          <a:ext cx="804804" cy="402402"/>
+          <a:off x="433624" y="1380405"/>
+          <a:ext cx="716617" cy="358308"/>
         </a:xfrm>
         <a:prstGeom prst="rect">
           <a:avLst/>
@@ -12524,12 +12558,12 @@
         </a:fontRef>
       </dsp:style>
       <dsp:txBody>
-        <a:bodyPr spcFirstLastPara="0" vert="horz" wrap="square" lIns="6985" tIns="6985" rIns="6985" bIns="6985" numCol="1" spcCol="1270" anchor="ctr" anchorCtr="0">
+        <a:bodyPr spcFirstLastPara="0" vert="horz" wrap="square" lIns="6350" tIns="6350" rIns="6350" bIns="6350" numCol="1" spcCol="1270" anchor="ctr" anchorCtr="0">
           <a:noAutofit/>
         </a:bodyPr>
         <a:lstStyle/>
         <a:p>
-          <a:pPr lvl="0" algn="ctr" defTabSz="488950">
+          <a:pPr lvl="0" algn="ctr" defTabSz="444500">
             <a:lnSpc>
               <a:spcPct val="90000"/>
             </a:lnSpc>
@@ -12541,14 +12575,14 @@
             </a:spcAft>
           </a:pPr>
           <a:r>
-            <a:rPr lang="en-US" sz="1100" kern="1200"/>
+            <a:rPr lang="en-US" sz="1000" kern="1200"/>
             <a:t>Requisitar</a:t>
           </a:r>
         </a:p>
       </dsp:txBody>
       <dsp:txXfrm>
-        <a:off x="1176812" y="1532064"/>
-        <a:ext cx="804804" cy="402402"/>
+        <a:off x="433624" y="1380405"/>
+        <a:ext cx="716617" cy="358308"/>
       </dsp:txXfrm>
     </dsp:sp>
     <dsp:sp modelId="{8C75336C-4A80-4B49-B979-E203AD312BBE}">
@@ -12558,8 +12592,8 @@
       </dsp:nvSpPr>
       <dsp:spPr>
         <a:xfrm>
-          <a:off x="1176812" y="2103475"/>
-          <a:ext cx="804804" cy="402402"/>
+          <a:off x="1300731" y="1380405"/>
+          <a:ext cx="716617" cy="358308"/>
         </a:xfrm>
         <a:prstGeom prst="rect">
           <a:avLst/>
@@ -12600,12 +12634,12 @@
         </a:fontRef>
       </dsp:style>
       <dsp:txBody>
-        <a:bodyPr spcFirstLastPara="0" vert="horz" wrap="square" lIns="6985" tIns="6985" rIns="6985" bIns="6985" numCol="1" spcCol="1270" anchor="ctr" anchorCtr="0">
+        <a:bodyPr spcFirstLastPara="0" vert="horz" wrap="square" lIns="6350" tIns="6350" rIns="6350" bIns="6350" numCol="1" spcCol="1270" anchor="ctr" anchorCtr="0">
           <a:noAutofit/>
         </a:bodyPr>
         <a:lstStyle/>
         <a:p>
-          <a:pPr lvl="0" algn="ctr" defTabSz="488950">
+          <a:pPr lvl="0" algn="ctr" defTabSz="444500">
             <a:lnSpc>
               <a:spcPct val="90000"/>
             </a:lnSpc>
@@ -12617,25 +12651,25 @@
             </a:spcAft>
           </a:pPr>
           <a:r>
-            <a:rPr lang="en-US" sz="1100" kern="1200"/>
+            <a:rPr lang="en-US" sz="1000" kern="1200"/>
             <a:t>Entregar</a:t>
           </a:r>
         </a:p>
       </dsp:txBody>
       <dsp:txXfrm>
-        <a:off x="1176812" y="2103475"/>
-        <a:ext cx="804804" cy="402402"/>
+        <a:off x="1300731" y="1380405"/>
+        <a:ext cx="716617" cy="358308"/>
       </dsp:txXfrm>
     </dsp:sp>
-    <dsp:sp modelId="{CA2F3F92-9BC4-4233-B219-8B9DA5B37827}">
+    <dsp:sp modelId="{25C16A43-376F-4F29-AEE6-4F795F773F66}">
       <dsp:nvSpPr>
         <dsp:cNvPr id="0" name=""/>
         <dsp:cNvSpPr/>
       </dsp:nvSpPr>
       <dsp:spPr>
         <a:xfrm>
-          <a:off x="1949425" y="960652"/>
-          <a:ext cx="804804" cy="402402"/>
+          <a:off x="1479886" y="1889204"/>
+          <a:ext cx="716617" cy="358308"/>
         </a:xfrm>
         <a:prstGeom prst="rect">
           <a:avLst/>
@@ -12676,12 +12710,12 @@
         </a:fontRef>
       </dsp:style>
       <dsp:txBody>
-        <a:bodyPr spcFirstLastPara="0" vert="horz" wrap="square" lIns="6985" tIns="6985" rIns="6985" bIns="6985" numCol="1" spcCol="1270" anchor="ctr" anchorCtr="0">
+        <a:bodyPr spcFirstLastPara="0" vert="horz" wrap="square" lIns="6350" tIns="6350" rIns="6350" bIns="6350" numCol="1" spcCol="1270" anchor="ctr" anchorCtr="0">
           <a:noAutofit/>
         </a:bodyPr>
         <a:lstStyle/>
         <a:p>
-          <a:pPr lvl="0" algn="ctr" defTabSz="488950">
+          <a:pPr lvl="0" algn="ctr" defTabSz="444500">
             <a:lnSpc>
               <a:spcPct val="90000"/>
             </a:lnSpc>
@@ -12693,25 +12727,25 @@
             </a:spcAft>
           </a:pPr>
           <a:r>
-            <a:rPr lang="en-US" sz="1100" kern="1200"/>
-            <a:t>Eventos</a:t>
+            <a:rPr lang="en-US" sz="1000" kern="1200"/>
+            <a:t>Encomendas</a:t>
           </a:r>
         </a:p>
       </dsp:txBody>
       <dsp:txXfrm>
-        <a:off x="1949425" y="960652"/>
-        <a:ext cx="804804" cy="402402"/>
+        <a:off x="1479886" y="1889204"/>
+        <a:ext cx="716617" cy="358308"/>
       </dsp:txXfrm>
     </dsp:sp>
-    <dsp:sp modelId="{89A8D83A-DF75-4041-8F5A-A213B61A340C}">
+    <dsp:sp modelId="{CA2F3F92-9BC4-4233-B219-8B9DA5B37827}">
       <dsp:nvSpPr>
         <dsp:cNvPr id="0" name=""/>
         <dsp:cNvSpPr/>
       </dsp:nvSpPr>
       <dsp:spPr>
         <a:xfrm>
-          <a:off x="2150626" y="1532064"/>
-          <a:ext cx="804804" cy="402402"/>
+          <a:off x="1988684" y="871607"/>
+          <a:ext cx="716617" cy="358308"/>
         </a:xfrm>
         <a:prstGeom prst="rect">
           <a:avLst/>
@@ -12752,12 +12786,12 @@
         </a:fontRef>
       </dsp:style>
       <dsp:txBody>
-        <a:bodyPr spcFirstLastPara="0" vert="horz" wrap="square" lIns="6985" tIns="6985" rIns="6985" bIns="6985" numCol="1" spcCol="1270" anchor="ctr" anchorCtr="0">
+        <a:bodyPr spcFirstLastPara="0" vert="horz" wrap="square" lIns="6350" tIns="6350" rIns="6350" bIns="6350" numCol="1" spcCol="1270" anchor="ctr" anchorCtr="0">
           <a:noAutofit/>
         </a:bodyPr>
         <a:lstStyle/>
         <a:p>
-          <a:pPr lvl="0" algn="ctr" defTabSz="488950">
+          <a:pPr lvl="0" algn="ctr" defTabSz="444500">
             <a:lnSpc>
               <a:spcPct val="90000"/>
             </a:lnSpc>
@@ -12769,25 +12803,25 @@
             </a:spcAft>
           </a:pPr>
           <a:r>
-            <a:rPr lang="en-US" sz="1100" kern="1200"/>
-            <a:t>Criar Evento</a:t>
+            <a:rPr lang="en-US" sz="1000" kern="1200"/>
+            <a:t>Eventos</a:t>
           </a:r>
         </a:p>
       </dsp:txBody>
       <dsp:txXfrm>
-        <a:off x="2150626" y="1532064"/>
-        <a:ext cx="804804" cy="402402"/>
+        <a:off x="1988684" y="871607"/>
+        <a:ext cx="716617" cy="358308"/>
       </dsp:txXfrm>
     </dsp:sp>
-    <dsp:sp modelId="{65822A3F-D78F-4744-91C2-7DF425DB4CE9}">
+    <dsp:sp modelId="{89A8D83A-DF75-4041-8F5A-A213B61A340C}">
       <dsp:nvSpPr>
         <dsp:cNvPr id="0" name=""/>
         <dsp:cNvSpPr/>
       </dsp:nvSpPr>
       <dsp:spPr>
         <a:xfrm>
-          <a:off x="2923239" y="960652"/>
-          <a:ext cx="804804" cy="402402"/>
+          <a:off x="2167839" y="1380405"/>
+          <a:ext cx="716617" cy="358308"/>
         </a:xfrm>
         <a:prstGeom prst="rect">
           <a:avLst/>
@@ -12828,12 +12862,12 @@
         </a:fontRef>
       </dsp:style>
       <dsp:txBody>
-        <a:bodyPr spcFirstLastPara="0" vert="horz" wrap="square" lIns="6985" tIns="6985" rIns="6985" bIns="6985" numCol="1" spcCol="1270" anchor="ctr" anchorCtr="0">
+        <a:bodyPr spcFirstLastPara="0" vert="horz" wrap="square" lIns="6350" tIns="6350" rIns="6350" bIns="6350" numCol="1" spcCol="1270" anchor="ctr" anchorCtr="0">
           <a:noAutofit/>
         </a:bodyPr>
         <a:lstStyle/>
         <a:p>
-          <a:pPr lvl="0" algn="ctr" defTabSz="488950">
+          <a:pPr lvl="0" algn="ctr" defTabSz="444500">
             <a:lnSpc>
               <a:spcPct val="90000"/>
             </a:lnSpc>
@@ -12845,25 +12879,25 @@
             </a:spcAft>
           </a:pPr>
           <a:r>
-            <a:rPr lang="en-US" sz="1100" kern="1200"/>
-            <a:t>Relatórios</a:t>
+            <a:rPr lang="en-US" sz="1000" kern="1200"/>
+            <a:t>Criar Evento</a:t>
           </a:r>
         </a:p>
       </dsp:txBody>
       <dsp:txXfrm>
-        <a:off x="2923239" y="960652"/>
-        <a:ext cx="804804" cy="402402"/>
+        <a:off x="2167839" y="1380405"/>
+        <a:ext cx="716617" cy="358308"/>
       </dsp:txXfrm>
     </dsp:sp>
-    <dsp:sp modelId="{DCD6AEAD-2F06-4603-92EE-E5D9E016F085}">
+    <dsp:sp modelId="{65822A3F-D78F-4744-91C2-7DF425DB4CE9}">
       <dsp:nvSpPr>
         <dsp:cNvPr id="0" name=""/>
         <dsp:cNvSpPr/>
       </dsp:nvSpPr>
       <dsp:spPr>
         <a:xfrm>
-          <a:off x="3897052" y="960652"/>
-          <a:ext cx="804804" cy="402402"/>
+          <a:off x="2855791" y="871607"/>
+          <a:ext cx="716617" cy="358308"/>
         </a:xfrm>
         <a:prstGeom prst="rect">
           <a:avLst/>
@@ -12904,12 +12938,12 @@
         </a:fontRef>
       </dsp:style>
       <dsp:txBody>
-        <a:bodyPr spcFirstLastPara="0" vert="horz" wrap="square" lIns="6985" tIns="6985" rIns="6985" bIns="6985" numCol="1" spcCol="1270" anchor="ctr" anchorCtr="0">
+        <a:bodyPr spcFirstLastPara="0" vert="horz" wrap="square" lIns="6350" tIns="6350" rIns="6350" bIns="6350" numCol="1" spcCol="1270" anchor="ctr" anchorCtr="0">
           <a:noAutofit/>
         </a:bodyPr>
         <a:lstStyle/>
         <a:p>
-          <a:pPr lvl="0" algn="ctr" defTabSz="488950">
+          <a:pPr lvl="0" algn="ctr" defTabSz="444500">
             <a:lnSpc>
               <a:spcPct val="90000"/>
             </a:lnSpc>
@@ -12921,25 +12955,25 @@
             </a:spcAft>
           </a:pPr>
           <a:r>
-            <a:rPr lang="en-US" sz="1100" kern="1200"/>
-            <a:t>Gestão</a:t>
+            <a:rPr lang="en-US" sz="1000" kern="1200"/>
+            <a:t>Relatórios</a:t>
           </a:r>
         </a:p>
       </dsp:txBody>
       <dsp:txXfrm>
-        <a:off x="3897052" y="960652"/>
-        <a:ext cx="804804" cy="402402"/>
+        <a:off x="2855791" y="871607"/>
+        <a:ext cx="716617" cy="358308"/>
       </dsp:txXfrm>
     </dsp:sp>
-    <dsp:sp modelId="{8A27BD08-645C-41F8-A91A-FD3EBB1A916D}">
+    <dsp:sp modelId="{DCD6AEAD-2F06-4603-92EE-E5D9E016F085}">
       <dsp:nvSpPr>
         <dsp:cNvPr id="0" name=""/>
         <dsp:cNvSpPr/>
       </dsp:nvSpPr>
       <dsp:spPr>
         <a:xfrm>
-          <a:off x="4098254" y="1532064"/>
-          <a:ext cx="804804" cy="402402"/>
+          <a:off x="3722899" y="871607"/>
+          <a:ext cx="716617" cy="358308"/>
         </a:xfrm>
         <a:prstGeom prst="rect">
           <a:avLst/>
@@ -12980,12 +13014,12 @@
         </a:fontRef>
       </dsp:style>
       <dsp:txBody>
-        <a:bodyPr spcFirstLastPara="0" vert="horz" wrap="square" lIns="6985" tIns="6985" rIns="6985" bIns="6985" numCol="1" spcCol="1270" anchor="ctr" anchorCtr="0">
+        <a:bodyPr spcFirstLastPara="0" vert="horz" wrap="square" lIns="6350" tIns="6350" rIns="6350" bIns="6350" numCol="1" spcCol="1270" anchor="ctr" anchorCtr="0">
           <a:noAutofit/>
         </a:bodyPr>
         <a:lstStyle/>
         <a:p>
-          <a:pPr lvl="0" algn="ctr" defTabSz="488950">
+          <a:pPr lvl="0" algn="ctr" defTabSz="444500">
             <a:lnSpc>
               <a:spcPct val="90000"/>
             </a:lnSpc>
@@ -12997,25 +13031,25 @@
             </a:spcAft>
           </a:pPr>
           <a:r>
-            <a:rPr lang="en-US" sz="1100" kern="1200"/>
-            <a:t>Gestão Utilizadores</a:t>
+            <a:rPr lang="en-US" sz="1000" kern="1200"/>
+            <a:t>Gestão</a:t>
           </a:r>
         </a:p>
       </dsp:txBody>
       <dsp:txXfrm>
-        <a:off x="4098254" y="1532064"/>
-        <a:ext cx="804804" cy="402402"/>
+        <a:off x="3722899" y="871607"/>
+        <a:ext cx="716617" cy="358308"/>
       </dsp:txXfrm>
     </dsp:sp>
-    <dsp:sp modelId="{26FD643F-DEA3-4D16-ADAA-36D7B0BF8C61}">
+    <dsp:sp modelId="{8A27BD08-645C-41F8-A91A-FD3EBB1A916D}">
       <dsp:nvSpPr>
         <dsp:cNvPr id="0" name=""/>
         <dsp:cNvSpPr/>
       </dsp:nvSpPr>
       <dsp:spPr>
         <a:xfrm>
-          <a:off x="4098254" y="2103475"/>
-          <a:ext cx="804804" cy="402402"/>
+          <a:off x="3902053" y="1380405"/>
+          <a:ext cx="716617" cy="358308"/>
         </a:xfrm>
         <a:prstGeom prst="rect">
           <a:avLst/>
@@ -13056,12 +13090,12 @@
         </a:fontRef>
       </dsp:style>
       <dsp:txBody>
-        <a:bodyPr spcFirstLastPara="0" vert="horz" wrap="square" lIns="6985" tIns="6985" rIns="6985" bIns="6985" numCol="1" spcCol="1270" anchor="ctr" anchorCtr="0">
+        <a:bodyPr spcFirstLastPara="0" vert="horz" wrap="square" lIns="6350" tIns="6350" rIns="6350" bIns="6350" numCol="1" spcCol="1270" anchor="ctr" anchorCtr="0">
           <a:noAutofit/>
         </a:bodyPr>
         <a:lstStyle/>
         <a:p>
-          <a:pPr lvl="0" algn="ctr" defTabSz="488950">
+          <a:pPr lvl="0" algn="ctr" defTabSz="444500">
             <a:lnSpc>
               <a:spcPct val="90000"/>
             </a:lnSpc>
@@ -13073,25 +13107,25 @@
             </a:spcAft>
           </a:pPr>
           <a:r>
-            <a:rPr lang="en-US" sz="1100" kern="1200"/>
-            <a:t>Gestão Materiais</a:t>
+            <a:rPr lang="en-US" sz="1000" kern="1200"/>
+            <a:t>Gestão Utilizadores</a:t>
           </a:r>
         </a:p>
       </dsp:txBody>
       <dsp:txXfrm>
-        <a:off x="4098254" y="2103475"/>
-        <a:ext cx="804804" cy="402402"/>
+        <a:off x="3902053" y="1380405"/>
+        <a:ext cx="716617" cy="358308"/>
       </dsp:txXfrm>
     </dsp:sp>
-    <dsp:sp modelId="{C02482DC-E11B-4A9F-9DC1-A40ABD8018A7}">
+    <dsp:sp modelId="{26FD643F-DEA3-4D16-ADAA-36D7B0BF8C61}">
       <dsp:nvSpPr>
         <dsp:cNvPr id="0" name=""/>
         <dsp:cNvSpPr/>
       </dsp:nvSpPr>
       <dsp:spPr>
         <a:xfrm>
-          <a:off x="4098254" y="2674887"/>
-          <a:ext cx="804804" cy="402402"/>
+          <a:off x="3902053" y="1889204"/>
+          <a:ext cx="716617" cy="358308"/>
         </a:xfrm>
         <a:prstGeom prst="rect">
           <a:avLst/>
@@ -13132,12 +13166,12 @@
         </a:fontRef>
       </dsp:style>
       <dsp:txBody>
-        <a:bodyPr spcFirstLastPara="0" vert="horz" wrap="square" lIns="6985" tIns="6985" rIns="6985" bIns="6985" numCol="1" spcCol="1270" anchor="ctr" anchorCtr="0">
+        <a:bodyPr spcFirstLastPara="0" vert="horz" wrap="square" lIns="6350" tIns="6350" rIns="6350" bIns="6350" numCol="1" spcCol="1270" anchor="ctr" anchorCtr="0">
           <a:noAutofit/>
         </a:bodyPr>
         <a:lstStyle/>
         <a:p>
-          <a:pPr lvl="0" algn="ctr" defTabSz="488950">
+          <a:pPr lvl="0" algn="ctr" defTabSz="444500">
             <a:lnSpc>
               <a:spcPct val="90000"/>
             </a:lnSpc>
@@ -13149,25 +13183,25 @@
             </a:spcAft>
           </a:pPr>
           <a:r>
-            <a:rPr lang="en-US" sz="1100" kern="1200"/>
-            <a:t>Gestão salas/Chaves</a:t>
+            <a:rPr lang="en-US" sz="1000" kern="1200"/>
+            <a:t>Gestão Materiais</a:t>
           </a:r>
         </a:p>
       </dsp:txBody>
       <dsp:txXfrm>
-        <a:off x="4098254" y="2674887"/>
-        <a:ext cx="804804" cy="402402"/>
+        <a:off x="3902053" y="1889204"/>
+        <a:ext cx="716617" cy="358308"/>
       </dsp:txXfrm>
     </dsp:sp>
-    <dsp:sp modelId="{FDCD2F62-F8DD-49ED-966B-4BD94355713E}">
+    <dsp:sp modelId="{C02482DC-E11B-4A9F-9DC1-A40ABD8018A7}">
       <dsp:nvSpPr>
         <dsp:cNvPr id="0" name=""/>
         <dsp:cNvSpPr/>
       </dsp:nvSpPr>
       <dsp:spPr>
         <a:xfrm>
-          <a:off x="4870866" y="960652"/>
-          <a:ext cx="804804" cy="402402"/>
+          <a:off x="3902053" y="2398002"/>
+          <a:ext cx="716617" cy="358308"/>
         </a:xfrm>
         <a:prstGeom prst="rect">
           <a:avLst/>
@@ -13208,12 +13242,12 @@
         </a:fontRef>
       </dsp:style>
       <dsp:txBody>
-        <a:bodyPr spcFirstLastPara="0" vert="horz" wrap="square" lIns="6985" tIns="6985" rIns="6985" bIns="6985" numCol="1" spcCol="1270" anchor="ctr" anchorCtr="0">
+        <a:bodyPr spcFirstLastPara="0" vert="horz" wrap="square" lIns="6350" tIns="6350" rIns="6350" bIns="6350" numCol="1" spcCol="1270" anchor="ctr" anchorCtr="0">
           <a:noAutofit/>
         </a:bodyPr>
         <a:lstStyle/>
         <a:p>
-          <a:pPr lvl="0" algn="ctr" defTabSz="488950">
+          <a:pPr lvl="0" algn="ctr" defTabSz="444500">
             <a:lnSpc>
               <a:spcPct val="90000"/>
             </a:lnSpc>
@@ -13225,14 +13259,90 @@
             </a:spcAft>
           </a:pPr>
           <a:r>
-            <a:rPr lang="en-US" sz="1100" kern="1200"/>
+            <a:rPr lang="en-US" sz="1000" kern="1200"/>
+            <a:t>Gestão salas/Chaves</a:t>
+          </a:r>
+        </a:p>
+      </dsp:txBody>
+      <dsp:txXfrm>
+        <a:off x="3902053" y="2398002"/>
+        <a:ext cx="716617" cy="358308"/>
+      </dsp:txXfrm>
+    </dsp:sp>
+    <dsp:sp modelId="{FDCD2F62-F8DD-49ED-966B-4BD94355713E}">
+      <dsp:nvSpPr>
+        <dsp:cNvPr id="0" name=""/>
+        <dsp:cNvSpPr/>
+      </dsp:nvSpPr>
+      <dsp:spPr>
+        <a:xfrm>
+          <a:off x="4590006" y="871607"/>
+          <a:ext cx="716617" cy="358308"/>
+        </a:xfrm>
+        <a:prstGeom prst="rect">
+          <a:avLst/>
+        </a:prstGeom>
+        <a:solidFill>
+          <a:schemeClr val="accent1">
+            <a:hueOff val="0"/>
+            <a:satOff val="0"/>
+            <a:lumOff val="0"/>
+            <a:alphaOff val="0"/>
+          </a:schemeClr>
+        </a:solidFill>
+        <a:ln w="25400" cap="flat" cmpd="sng" algn="ctr">
+          <a:solidFill>
+            <a:schemeClr val="lt1">
+              <a:hueOff val="0"/>
+              <a:satOff val="0"/>
+              <a:lumOff val="0"/>
+              <a:alphaOff val="0"/>
+            </a:schemeClr>
+          </a:solidFill>
+          <a:prstDash val="solid"/>
+        </a:ln>
+        <a:effectLst/>
+      </dsp:spPr>
+      <dsp:style>
+        <a:lnRef idx="2">
+          <a:scrgbClr r="0" g="0" b="0"/>
+        </a:lnRef>
+        <a:fillRef idx="1">
+          <a:scrgbClr r="0" g="0" b="0"/>
+        </a:fillRef>
+        <a:effectRef idx="0">
+          <a:scrgbClr r="0" g="0" b="0"/>
+        </a:effectRef>
+        <a:fontRef idx="minor">
+          <a:schemeClr val="lt1"/>
+        </a:fontRef>
+      </dsp:style>
+      <dsp:txBody>
+        <a:bodyPr spcFirstLastPara="0" vert="horz" wrap="square" lIns="6350" tIns="6350" rIns="6350" bIns="6350" numCol="1" spcCol="1270" anchor="ctr" anchorCtr="0">
+          <a:noAutofit/>
+        </a:bodyPr>
+        <a:lstStyle/>
+        <a:p>
+          <a:pPr lvl="0" algn="ctr" defTabSz="444500">
+            <a:lnSpc>
+              <a:spcPct val="90000"/>
+            </a:lnSpc>
+            <a:spcBef>
+              <a:spcPct val="0"/>
+            </a:spcBef>
+            <a:spcAft>
+              <a:spcPct val="35000"/>
+            </a:spcAft>
+          </a:pPr>
+          <a:r>
+            <a:rPr lang="en-US" sz="1000" kern="1200"/>
             <a:t>Contatos</a:t>
           </a:r>
         </a:p>
       </dsp:txBody>
       <dsp:txXfrm>
-        <a:off x="4870866" y="960652"/>
-        <a:ext cx="804804" cy="402402"/>
+        <a:off x="4590006" y="871607"/>
+        <a:ext cx="716617" cy="358308"/>
       </dsp:txXfrm>
     </dsp:sp>
   </dsp:spTree>
@@ -15707,7 +15817,7 @@
 </file>
 
 <file path=customXml/itemProps1.xml><?xml version="1.0" encoding="utf-8"?>
-<ds:datastoreItem xmlns:ds="http://schemas.openxmlformats.org/officeDocument/2006/customXml" ds:itemID="{245FA542-B876-409E-AEA0-28897E7D4AD8}">
+<ds:datastoreItem xmlns:ds="http://schemas.openxmlformats.org/officeDocument/2006/customXml" ds:itemID="{57FABAAB-828F-4316-BF2F-BCC2CEDF9C84}">
   <ds:schemaRefs>
     <ds:schemaRef ds:uri="http://schemas.openxmlformats.org/officeDocument/2006/bibliography"/>
   </ds:schemaRefs>

--- a/Documentation/DAN_G1.docx
+++ b/Documentation/DAN_G1.docx
@@ -1066,6 +1066,7 @@
                 <w:szCs w:val="20"/>
               </w:rPr>
             </w:pPr>
+            <w:bookmarkStart w:id="1" w:name="_GoBack" w:colFirst="0" w:colLast="3"/>
             <w:r>
               <w:rPr>
                 <w:rFonts w:ascii="Times New Roman" w:hAnsi="Times New Roman"/>
@@ -1093,6 +1094,15 @@
                 <w:szCs w:val="20"/>
               </w:rPr>
             </w:pPr>
+            <w:r>
+              <w:rPr>
+                <w:rFonts w:ascii="Times New Roman" w:hAnsi="Times New Roman"/>
+                <w:color w:val="000000"/>
+                <w:sz w:val="16"/>
+                <w:szCs w:val="20"/>
+              </w:rPr>
+              <w:t>10-07-2019</w:t>
+            </w:r>
           </w:p>
         </w:tc>
         <w:tc>
@@ -1114,6 +1124,15 @@
                 <w:szCs w:val="20"/>
               </w:rPr>
             </w:pPr>
+            <w:r>
+              <w:rPr>
+                <w:rFonts w:ascii="Times New Roman" w:hAnsi="Times New Roman"/>
+                <w:color w:val="000000"/>
+                <w:sz w:val="16"/>
+                <w:szCs w:val="20"/>
+              </w:rPr>
+              <w:t>André Castro</w:t>
+            </w:r>
           </w:p>
         </w:tc>
         <w:tc>
@@ -1137,9 +1156,19 @@
                 <w:szCs w:val="20"/>
               </w:rPr>
             </w:pPr>
+            <w:r>
+              <w:rPr>
+                <w:rFonts w:ascii="Times New Roman" w:hAnsi="Times New Roman"/>
+                <w:color w:val="000000"/>
+                <w:sz w:val="16"/>
+                <w:szCs w:val="20"/>
+              </w:rPr>
+              <w:t>Entrega final</w:t>
+            </w:r>
           </w:p>
         </w:tc>
       </w:tr>
+      <w:bookmarkEnd w:id="1"/>
       <w:tr>
         <w:trPr>
           <w:cnfStyle w:val="000000100000" w:firstRow="0" w:lastRow="0" w:firstColumn="0" w:lastColumn="0" w:oddVBand="0" w:evenVBand="0" w:oddHBand="1" w:evenHBand="0" w:firstRowFirstColumn="0" w:firstRowLastColumn="0" w:lastRowFirstColumn="0" w:lastRowLastColumn="0"/>
@@ -1385,7 +1414,7 @@
         <w:br w:type="page"/>
       </w:r>
     </w:p>
-    <w:bookmarkStart w:id="1" w:name="_Toc306115001"/>
+    <w:bookmarkStart w:id="2" w:name="_Toc306115001"/>
     <w:p>
       <w:pPr>
         <w:pStyle w:val="TOC1"/>
@@ -3200,11 +3229,11 @@
       <w:pPr>
         <w:pStyle w:val="Heading1"/>
       </w:pPr>
-      <w:bookmarkStart w:id="2" w:name="_Toc5991819"/>
+      <w:bookmarkStart w:id="3" w:name="_Toc5991819"/>
       <w:r>
         <w:t>SUMARIO EXECUTIVO</w:t>
       </w:r>
-      <w:bookmarkEnd w:id="2"/>
+      <w:bookmarkEnd w:id="3"/>
     </w:p>
     <w:p>
       <w:pPr>
@@ -3354,12 +3383,12 @@
       <w:pPr>
         <w:pStyle w:val="Heading1"/>
       </w:pPr>
-      <w:bookmarkStart w:id="3" w:name="_Toc5991820"/>
+      <w:bookmarkStart w:id="4" w:name="_Toc5991820"/>
       <w:r>
         <w:lastRenderedPageBreak/>
         <w:t>INTRODUÇÃO</w:t>
       </w:r>
-      <w:bookmarkEnd w:id="3"/>
+      <w:bookmarkEnd w:id="4"/>
     </w:p>
     <w:p>
       <w:r>
@@ -3389,22 +3418,22 @@
       <w:pPr>
         <w:pStyle w:val="Heading1"/>
       </w:pPr>
-      <w:bookmarkStart w:id="4" w:name="_Toc5991821"/>
+      <w:bookmarkStart w:id="5" w:name="_Toc5991821"/>
       <w:r>
         <w:lastRenderedPageBreak/>
         <w:t>DESENHO DE ALTO NÍVEL</w:t>
       </w:r>
-      <w:bookmarkEnd w:id="4"/>
+      <w:bookmarkEnd w:id="5"/>
     </w:p>
     <w:p>
       <w:pPr>
         <w:pStyle w:val="Heading2"/>
       </w:pPr>
-      <w:bookmarkStart w:id="5" w:name="_Toc5991822"/>
+      <w:bookmarkStart w:id="6" w:name="_Toc5991822"/>
       <w:r>
         <w:t>ARQUITETURA GERAL</w:t>
       </w:r>
-      <w:bookmarkEnd w:id="5"/>
+      <w:bookmarkEnd w:id="6"/>
     </w:p>
     <w:p>
       <w:pPr>
@@ -3474,12 +3503,12 @@
       <w:pPr>
         <w:pStyle w:val="Heading2"/>
       </w:pPr>
-      <w:bookmarkStart w:id="6" w:name="_Toc5991823"/>
+      <w:bookmarkStart w:id="7" w:name="_Toc5991823"/>
       <w:r>
         <w:lastRenderedPageBreak/>
         <w:t>ARQUITETURA LÓGICA</w:t>
       </w:r>
-      <w:bookmarkEnd w:id="6"/>
+      <w:bookmarkEnd w:id="7"/>
     </w:p>
     <w:p>
       <w:pPr>
@@ -3531,11 +3560,11 @@
       <w:pPr>
         <w:pStyle w:val="Heading2"/>
       </w:pPr>
-      <w:bookmarkStart w:id="7" w:name="_Toc5991824"/>
+      <w:bookmarkStart w:id="8" w:name="_Toc5991824"/>
       <w:r>
         <w:t>DIAGRAMA DE CLASSES DE DESENHO</w:t>
       </w:r>
-      <w:bookmarkEnd w:id="7"/>
+      <w:bookmarkEnd w:id="8"/>
     </w:p>
     <w:p>
       <w:pPr>
@@ -3622,22 +3651,22 @@
       <w:pPr>
         <w:pStyle w:val="Heading2"/>
       </w:pPr>
-      <w:bookmarkStart w:id="8" w:name="_Toc5991825"/>
+      <w:bookmarkStart w:id="9" w:name="_Toc5991825"/>
       <w:r>
         <w:lastRenderedPageBreak/>
         <w:t>INTERFACE COM O UTILIZADOR</w:t>
       </w:r>
-      <w:bookmarkEnd w:id="8"/>
+      <w:bookmarkEnd w:id="9"/>
     </w:p>
     <w:p>
       <w:pPr>
         <w:pStyle w:val="Heading3"/>
       </w:pPr>
-      <w:bookmarkStart w:id="9" w:name="_Toc5991826"/>
+      <w:bookmarkStart w:id="10" w:name="_Toc5991826"/>
       <w:r>
         <w:t>Introdução</w:t>
       </w:r>
-      <w:bookmarkEnd w:id="9"/>
+      <w:bookmarkEnd w:id="10"/>
     </w:p>
     <w:p>
       <w:r>
@@ -3709,12 +3738,12 @@
       <w:pPr>
         <w:pStyle w:val="Heading3"/>
       </w:pPr>
-      <w:bookmarkStart w:id="10" w:name="_Toc5991827"/>
+      <w:bookmarkStart w:id="11" w:name="_Toc5991827"/>
       <w:r>
         <w:lastRenderedPageBreak/>
         <w:t>Mockups</w:t>
       </w:r>
-      <w:bookmarkEnd w:id="10"/>
+      <w:bookmarkEnd w:id="11"/>
     </w:p>
     <w:p/>
     <w:p>
@@ -3783,14 +3812,27 @@
       <w:r>
         <w:t xml:space="preserve">Figura </w:t>
       </w:r>
-      <w:fldSimple w:instr=" SEQ Figura \* ARABIC ">
-        <w:r>
-          <w:rPr>
-            <w:noProof/>
-          </w:rPr>
-          <w:t>1</w:t>
-        </w:r>
-      </w:fldSimple>
+      <w:r>
+        <w:fldChar w:fldCharType="begin"/>
+      </w:r>
+      <w:r>
+        <w:instrText xml:space="preserve"> SEQ Figura \* ARABIC </w:instrText>
+      </w:r>
+      <w:r>
+        <w:fldChar w:fldCharType="separate"/>
+      </w:r>
+      <w:r>
+        <w:rPr>
+          <w:noProof/>
+        </w:rPr>
+        <w:t>1</w:t>
+      </w:r>
+      <w:r>
+        <w:rPr>
+          <w:noProof/>
+        </w:rPr>
+        <w:fldChar w:fldCharType="end"/>
+      </w:r>
       <w:r>
         <w:t xml:space="preserve"> - Página home</w:t>
       </w:r>
@@ -3821,7 +3863,7 @@
             <v:path o:extrusionok="f" gradientshapeok="t" o:connecttype="rect"/>
             <o:lock v:ext="edit" aspectratio="t"/>
           </v:shapetype>
-          <v:shape id="_x0000_i1025" type="#_x0000_t75" style="width:302.6pt;height:169.2pt">
+          <v:shape id="_x0000_i1025" type="#_x0000_t75" style="width:302.25pt;height:169.5pt">
             <v:imagedata r:id="rId13" o:title="RequisiçõesRequisitar"/>
           </v:shape>
         </w:pict>
@@ -3834,14 +3876,27 @@
       <w:r>
         <w:t xml:space="preserve">Figura </w:t>
       </w:r>
-      <w:fldSimple w:instr=" SEQ Figura \* ARABIC ">
-        <w:r>
-          <w:rPr>
-            <w:noProof/>
-          </w:rPr>
-          <w:t>2</w:t>
-        </w:r>
-      </w:fldSimple>
+      <w:r>
+        <w:fldChar w:fldCharType="begin"/>
+      </w:r>
+      <w:r>
+        <w:instrText xml:space="preserve"> SEQ Figura \* ARABIC </w:instrText>
+      </w:r>
+      <w:r>
+        <w:fldChar w:fldCharType="separate"/>
+      </w:r>
+      <w:r>
+        <w:rPr>
+          <w:noProof/>
+        </w:rPr>
+        <w:t>2</w:t>
+      </w:r>
+      <w:r>
+        <w:rPr>
+          <w:noProof/>
+        </w:rPr>
+        <w:fldChar w:fldCharType="end"/>
+      </w:r>
       <w:r>
         <w:t xml:space="preserve"> - Pagina de requisitar</w:t>
       </w:r>
@@ -3914,14 +3969,27 @@
       <w:r>
         <w:t xml:space="preserve">Figura </w:t>
       </w:r>
-      <w:fldSimple w:instr=" SEQ Figura \* ARABIC ">
-        <w:r>
-          <w:rPr>
-            <w:noProof/>
-          </w:rPr>
-          <w:t>3</w:t>
-        </w:r>
-      </w:fldSimple>
+      <w:r>
+        <w:fldChar w:fldCharType="begin"/>
+      </w:r>
+      <w:r>
+        <w:instrText xml:space="preserve"> SEQ Figura \* ARABIC </w:instrText>
+      </w:r>
+      <w:r>
+        <w:fldChar w:fldCharType="separate"/>
+      </w:r>
+      <w:r>
+        <w:rPr>
+          <w:noProof/>
+        </w:rPr>
+        <w:t>3</w:t>
+      </w:r>
+      <w:r>
+        <w:rPr>
+          <w:noProof/>
+        </w:rPr>
+        <w:fldChar w:fldCharType="end"/>
+      </w:r>
       <w:r>
         <w:t xml:space="preserve"> - Página Entradas</w:t>
       </w:r>
@@ -3933,7 +4001,7 @@
       <w:r>
         <w:lastRenderedPageBreak/>
         <w:pict>
-          <v:shape id="_x0000_i1026" type="#_x0000_t75" style="width:300.8pt;height:169.2pt">
+          <v:shape id="_x0000_i1026" type="#_x0000_t75" style="width:300.75pt;height:169.5pt">
             <v:imagedata r:id="rId15" o:title="Eventos"/>
           </v:shape>
         </w:pict>
@@ -3946,14 +4014,27 @@
       <w:r>
         <w:t xml:space="preserve">Figura </w:t>
       </w:r>
-      <w:fldSimple w:instr=" SEQ Figura \* ARABIC ">
-        <w:r>
-          <w:rPr>
-            <w:noProof/>
-          </w:rPr>
-          <w:t>4</w:t>
-        </w:r>
-      </w:fldSimple>
+      <w:r>
+        <w:fldChar w:fldCharType="begin"/>
+      </w:r>
+      <w:r>
+        <w:instrText xml:space="preserve"> SEQ Figura \* ARABIC </w:instrText>
+      </w:r>
+      <w:r>
+        <w:fldChar w:fldCharType="separate"/>
+      </w:r>
+      <w:r>
+        <w:rPr>
+          <w:noProof/>
+        </w:rPr>
+        <w:t>4</w:t>
+      </w:r>
+      <w:r>
+        <w:rPr>
+          <w:noProof/>
+        </w:rPr>
+        <w:fldChar w:fldCharType="end"/>
+      </w:r>
       <w:r>
         <w:t xml:space="preserve"> - Página de Eventos</w:t>
       </w:r>
@@ -3963,42 +4044,102 @@
         <w:keepNext/>
       </w:pPr>
       <w:r>
+        <w:rPr>
+          <w:noProof/>
+          <w:lang w:eastAsia="pt-PT"/>
+        </w:rPr>
+        <w:drawing>
+          <wp:inline distT="0" distB="0" distL="0" distR="0">
+            <wp:extent cx="3834968" cy="2155088"/>
+            <wp:effectExtent l="0" t="0" r="0" b="0"/>
+            <wp:docPr id="13" name="Picture 13" descr="C:\Users\andrefcastro\Desktop\Gestão.PNG"/>
+            <wp:cNvGraphicFramePr>
+              <a:graphicFrameLocks xmlns:a="http://schemas.openxmlformats.org/drawingml/2006/main" noChangeAspect="1"/>
+            </wp:cNvGraphicFramePr>
+            <a:graphic xmlns:a="http://schemas.openxmlformats.org/drawingml/2006/main">
+              <a:graphicData uri="http://schemas.openxmlformats.org/drawingml/2006/picture">
+                <pic:pic xmlns:pic="http://schemas.openxmlformats.org/drawingml/2006/picture">
+                  <pic:nvPicPr>
+                    <pic:cNvPr id="0" name="Picture 20" descr="C:\Users\andrefcastro\Desktop\Gestão.PNG"/>
+                    <pic:cNvPicPr>
+                      <a:picLocks noChangeAspect="1" noChangeArrowheads="1"/>
+                    </pic:cNvPicPr>
+                  </pic:nvPicPr>
+                  <pic:blipFill>
+                    <a:blip r:embed="rId16">
+                      <a:extLst>
+                        <a:ext uri="{28A0092B-C50C-407E-A947-70E740481C1C}">
+                          <a14:useLocalDpi xmlns:a14="http://schemas.microsoft.com/office/drawing/2010/main" val="0"/>
+                        </a:ext>
+                      </a:extLst>
+                    </a:blip>
+                    <a:srcRect/>
+                    <a:stretch>
+                      <a:fillRect/>
+                    </a:stretch>
+                  </pic:blipFill>
+                  <pic:spPr bwMode="auto">
+                    <a:xfrm>
+                      <a:off x="0" y="0"/>
+                      <a:ext cx="3861147" cy="2169800"/>
+                    </a:xfrm>
+                    <a:prstGeom prst="rect">
+                      <a:avLst/>
+                    </a:prstGeom>
+                    <a:noFill/>
+                    <a:ln>
+                      <a:noFill/>
+                    </a:ln>
+                  </pic:spPr>
+                </pic:pic>
+              </a:graphicData>
+            </a:graphic>
+          </wp:inline>
+        </w:drawing>
+      </w:r>
+    </w:p>
+    <w:p>
+      <w:pPr>
+        <w:pStyle w:val="Caption"/>
+      </w:pPr>
+      <w:r>
+        <w:t xml:space="preserve">Figura </w:t>
+      </w:r>
+      <w:r>
+        <w:fldChar w:fldCharType="begin"/>
+      </w:r>
+      <w:r>
+        <w:instrText xml:space="preserve"> SEQ Figura \* ARABIC </w:instrText>
+      </w:r>
+      <w:r>
+        <w:fldChar w:fldCharType="separate"/>
+      </w:r>
+      <w:r>
+        <w:rPr>
+          <w:noProof/>
+        </w:rPr>
+        <w:t>5</w:t>
+      </w:r>
+      <w:r>
+        <w:rPr>
+          <w:noProof/>
+        </w:rPr>
+        <w:fldChar w:fldCharType="end"/>
+      </w:r>
+      <w:r>
+        <w:t xml:space="preserve"> - Página de </w:t>
+      </w:r>
+      <w:r>
+        <w:t>gestão</w:t>
+      </w:r>
+    </w:p>
+    <w:p>
+      <w:pPr>
+        <w:keepNext/>
+      </w:pPr>
+      <w:r>
         <w:pict>
-          <v:shape id="_x0000_i1027" type="#_x0000_t75" style="width:302.6pt;height:169.2pt">
-            <v:imagedata r:id="rId16" o:title="GestãoMenu"/>
-          </v:shape>
-        </w:pict>
-      </w:r>
-    </w:p>
-    <w:p>
-      <w:pPr>
-        <w:pStyle w:val="Caption"/>
-      </w:pPr>
-      <w:r>
-        <w:t xml:space="preserve">Figura </w:t>
-      </w:r>
-      <w:fldSimple w:instr=" SEQ Figura \* ARABIC ">
-        <w:r>
-          <w:rPr>
-            <w:noProof/>
-          </w:rPr>
-          <w:t>5</w:t>
-        </w:r>
-      </w:fldSimple>
-      <w:r>
-        <w:t xml:space="preserve"> - Página de </w:t>
-      </w:r>
-      <w:r>
-        <w:t>gestão</w:t>
-      </w:r>
-    </w:p>
-    <w:p>
-      <w:pPr>
-        <w:keepNext/>
-      </w:pPr>
-      <w:r>
-        <w:pict>
-          <v:shape id="_x0000_i1028" type="#_x0000_t75" style="width:292pt;height:187.3pt">
+          <v:shape id="_x0000_i1028" type="#_x0000_t75" style="width:292.5pt;height:187.5pt">
             <v:imagedata r:id="rId17" o:title="InnerPopupCriarEvento"/>
           </v:shape>
         </w:pict>
@@ -4011,14 +4152,27 @@
       <w:r>
         <w:t xml:space="preserve">Figura </w:t>
       </w:r>
-      <w:fldSimple w:instr=" SEQ Figura \* ARABIC ">
-        <w:r>
-          <w:rPr>
-            <w:noProof/>
-          </w:rPr>
-          <w:t>6</w:t>
-        </w:r>
-      </w:fldSimple>
+      <w:r>
+        <w:fldChar w:fldCharType="begin"/>
+      </w:r>
+      <w:r>
+        <w:instrText xml:space="preserve"> SEQ Figura \* ARABIC </w:instrText>
+      </w:r>
+      <w:r>
+        <w:fldChar w:fldCharType="separate"/>
+      </w:r>
+      <w:r>
+        <w:rPr>
+          <w:noProof/>
+        </w:rPr>
+        <w:t>6</w:t>
+      </w:r>
+      <w:r>
+        <w:rPr>
+          <w:noProof/>
+        </w:rPr>
+        <w:fldChar w:fldCharType="end"/>
+      </w:r>
       <w:r>
         <w:t xml:space="preserve"> - InnerPopup de criar evento</w:t>
       </w:r>
@@ -4030,7 +4184,7 @@
       <w:r>
         <w:lastRenderedPageBreak/>
         <w:pict>
-          <v:shape id="_x0000_i1029" type="#_x0000_t75" style="width:4in;height:160.35pt">
+          <v:shape id="_x0000_i1029" type="#_x0000_t75" style="width:4in;height:160.5pt">
             <v:imagedata r:id="rId18" o:title="Relatórios"/>
           </v:shape>
         </w:pict>
@@ -4043,14 +4197,27 @@
       <w:r>
         <w:t xml:space="preserve">Figura </w:t>
       </w:r>
-      <w:fldSimple w:instr=" SEQ Figura \* ARABIC ">
-        <w:r>
-          <w:rPr>
-            <w:noProof/>
-          </w:rPr>
-          <w:t>7</w:t>
-        </w:r>
-      </w:fldSimple>
+      <w:r>
+        <w:fldChar w:fldCharType="begin"/>
+      </w:r>
+      <w:r>
+        <w:instrText xml:space="preserve"> SEQ Figura \* ARABIC </w:instrText>
+      </w:r>
+      <w:r>
+        <w:fldChar w:fldCharType="separate"/>
+      </w:r>
+      <w:r>
+        <w:rPr>
+          <w:noProof/>
+        </w:rPr>
+        <w:t>7</w:t>
+      </w:r>
+      <w:r>
+        <w:rPr>
+          <w:noProof/>
+        </w:rPr>
+        <w:fldChar w:fldCharType="end"/>
+      </w:r>
       <w:r>
         <w:t xml:space="preserve"> - Página de </w:t>
       </w:r>
@@ -4064,7 +4231,7 @@
       </w:pPr>
       <w:r>
         <w:pict>
-          <v:shape id="_x0000_i1030" type="#_x0000_t75" style="width:302.6pt;height:169.2pt">
+          <v:shape id="_x0000_i1030" type="#_x0000_t75" style="width:302.25pt;height:169.5pt">
             <v:imagedata r:id="rId19" o:title="RequisiçõesEntregas"/>
           </v:shape>
         </w:pict>
@@ -4077,14 +4244,30 @@
       <w:r>
         <w:t xml:space="preserve">Figura </w:t>
       </w:r>
-      <w:fldSimple w:instr=" SEQ Figura \* ARABIC ">
-        <w:r>
-          <w:rPr>
-            <w:noProof/>
-          </w:rPr>
-          <w:t>8</w:t>
-        </w:r>
-      </w:fldSimple>
+      <w:r>
+        <w:fldChar w:fldCharType="begin"/>
+      </w:r>
+      <w:r>
+        <w:instrText xml:space="preserve"> SEQ Figura \* ARABIC</w:instrText>
+      </w:r>
+      <w:r>
+        <w:instrText xml:space="preserve"> </w:instrText>
+      </w:r>
+      <w:r>
+        <w:fldChar w:fldCharType="separate"/>
+      </w:r>
+      <w:r>
+        <w:rPr>
+          <w:noProof/>
+        </w:rPr>
+        <w:t>8</w:t>
+      </w:r>
+      <w:r>
+        <w:rPr>
+          <w:noProof/>
+        </w:rPr>
+        <w:fldChar w:fldCharType="end"/>
+      </w:r>
       <w:r>
         <w:t xml:space="preserve"> - Página de entregas</w:t>
       </w:r>
@@ -4095,7 +4278,7 @@
       </w:pPr>
       <w:r>
         <w:pict>
-          <v:shape id="_x0000_i1031" type="#_x0000_t75" style="width:302.6pt;height:169.2pt">
+          <v:shape id="_x0000_i1031" type="#_x0000_t75" style="width:302.25pt;height:169.5pt">
             <v:imagedata r:id="rId20" o:title="RequisiçõesMenu"/>
           </v:shape>
         </w:pict>
@@ -4108,19 +4291,356 @@
       <w:r>
         <w:t xml:space="preserve">Figura </w:t>
       </w:r>
+      <w:r>
+        <w:fldChar w:fldCharType="begin"/>
+      </w:r>
+      <w:r>
+        <w:instrText xml:space="preserve"> SEQ Figura \* ARABIC </w:instrText>
+      </w:r>
+      <w:r>
+        <w:fldChar w:fldCharType="separate"/>
+      </w:r>
+      <w:r>
+        <w:rPr>
+          <w:noProof/>
+        </w:rPr>
+        <w:t>9</w:t>
+      </w:r>
+      <w:r>
+        <w:rPr>
+          <w:noProof/>
+        </w:rPr>
+        <w:fldChar w:fldCharType="end"/>
+      </w:r>
+      <w:r>
+        <w:t xml:space="preserve"> - Página de </w:t>
+      </w:r>
+      <w:r>
+        <w:t>Menu de requisições</w:t>
+      </w:r>
+    </w:p>
+    <w:p/>
+    <w:p>
+      <w:pPr>
+        <w:keepNext/>
+        <w:suppressAutoHyphens w:val="0"/>
+        <w:spacing w:before="0" w:after="0"/>
+        <w:jc w:val="left"/>
+      </w:pPr>
+      <w:r>
+        <w:br w:type="page"/>
+      </w:r>
+      <w:r>
+        <w:rPr>
+          <w:noProof/>
+          <w:lang w:eastAsia="pt-PT"/>
+        </w:rPr>
+        <w:lastRenderedPageBreak/>
+        <w:drawing>
+          <wp:inline distT="0" distB="0" distL="0" distR="0">
+            <wp:extent cx="4235246" cy="2384810"/>
+            <wp:effectExtent l="0" t="0" r="0" b="0"/>
+            <wp:docPr id="5" name="Picture 5" descr="C:\Users\andrefcastro\Desktop\Entrega.PNG"/>
+            <wp:cNvGraphicFramePr>
+              <a:graphicFrameLocks xmlns:a="http://schemas.openxmlformats.org/drawingml/2006/main" noChangeAspect="1"/>
+            </wp:cNvGraphicFramePr>
+            <a:graphic xmlns:a="http://schemas.openxmlformats.org/drawingml/2006/main">
+              <a:graphicData uri="http://schemas.openxmlformats.org/drawingml/2006/picture">
+                <pic:pic xmlns:pic="http://schemas.openxmlformats.org/drawingml/2006/picture">
+                  <pic:nvPicPr>
+                    <pic:cNvPr id="0" name="Picture 18" descr="C:\Users\andrefcastro\Desktop\Entrega.PNG"/>
+                    <pic:cNvPicPr>
+                      <a:picLocks noChangeAspect="1" noChangeArrowheads="1"/>
+                    </pic:cNvPicPr>
+                  </pic:nvPicPr>
+                  <pic:blipFill>
+                    <a:blip r:embed="rId21">
+                      <a:extLst>
+                        <a:ext uri="{28A0092B-C50C-407E-A947-70E740481C1C}">
+                          <a14:useLocalDpi xmlns:a14="http://schemas.microsoft.com/office/drawing/2010/main" val="0"/>
+                        </a:ext>
+                      </a:extLst>
+                    </a:blip>
+                    <a:srcRect/>
+                    <a:stretch>
+                      <a:fillRect/>
+                    </a:stretch>
+                  </pic:blipFill>
+                  <pic:spPr bwMode="auto">
+                    <a:xfrm>
+                      <a:off x="0" y="0"/>
+                      <a:ext cx="4261398" cy="2399536"/>
+                    </a:xfrm>
+                    <a:prstGeom prst="rect">
+                      <a:avLst/>
+                    </a:prstGeom>
+                    <a:noFill/>
+                    <a:ln>
+                      <a:noFill/>
+                    </a:ln>
+                  </pic:spPr>
+                </pic:pic>
+              </a:graphicData>
+            </a:graphic>
+          </wp:inline>
+        </w:drawing>
+      </w:r>
+    </w:p>
+    <w:p>
+      <w:pPr>
+        <w:pStyle w:val="Caption"/>
+        <w:jc w:val="left"/>
+      </w:pPr>
+      <w:r>
+        <w:t xml:space="preserve">Figura </w:t>
+      </w:r>
       <w:fldSimple w:instr=" SEQ Figura \* ARABIC ">
         <w:r>
           <w:rPr>
             <w:noProof/>
           </w:rPr>
-          <w:t>9</w:t>
+          <w:t>10</w:t>
         </w:r>
       </w:fldSimple>
       <w:r>
-        <w:t xml:space="preserve"> - Página de </w:t>
-      </w:r>
-      <w:r>
-        <w:t>Menu de requisições</w:t>
+        <w:t xml:space="preserve"> – Página de Entregas</w:t>
+      </w:r>
+    </w:p>
+    <w:p/>
+    <w:p>
+      <w:pPr>
+        <w:keepNext/>
+      </w:pPr>
+      <w:r>
+        <w:rPr>
+          <w:noProof/>
+          <w:lang w:eastAsia="pt-PT"/>
+        </w:rPr>
+        <w:drawing>
+          <wp:inline distT="0" distB="0" distL="0" distR="0">
+            <wp:extent cx="4254296" cy="2395536"/>
+            <wp:effectExtent l="0" t="0" r="0" b="5080"/>
+            <wp:docPr id="11" name="Picture 11" descr="C:\Users\andrefcastro\Desktop\Entregas(Encomendas).PNG"/>
+            <wp:cNvGraphicFramePr>
+              <a:graphicFrameLocks xmlns:a="http://schemas.openxmlformats.org/drawingml/2006/main" noChangeAspect="1"/>
+            </wp:cNvGraphicFramePr>
+            <a:graphic xmlns:a="http://schemas.openxmlformats.org/drawingml/2006/main">
+              <a:graphicData uri="http://schemas.openxmlformats.org/drawingml/2006/picture">
+                <pic:pic xmlns:pic="http://schemas.openxmlformats.org/drawingml/2006/picture">
+                  <pic:nvPicPr>
+                    <pic:cNvPr id="0" name="Picture 19" descr="C:\Users\andrefcastro\Desktop\Entregas(Encomendas).PNG"/>
+                    <pic:cNvPicPr>
+                      <a:picLocks noChangeAspect="1" noChangeArrowheads="1"/>
+                    </pic:cNvPicPr>
+                  </pic:nvPicPr>
+                  <pic:blipFill>
+                    <a:blip r:embed="rId22">
+                      <a:extLst>
+                        <a:ext uri="{28A0092B-C50C-407E-A947-70E740481C1C}">
+                          <a14:useLocalDpi xmlns:a14="http://schemas.microsoft.com/office/drawing/2010/main" val="0"/>
+                        </a:ext>
+                      </a:extLst>
+                    </a:blip>
+                    <a:srcRect/>
+                    <a:stretch>
+                      <a:fillRect/>
+                    </a:stretch>
+                  </pic:blipFill>
+                  <pic:spPr bwMode="auto">
+                    <a:xfrm>
+                      <a:off x="0" y="0"/>
+                      <a:ext cx="4268287" cy="2403414"/>
+                    </a:xfrm>
+                    <a:prstGeom prst="rect">
+                      <a:avLst/>
+                    </a:prstGeom>
+                    <a:noFill/>
+                    <a:ln>
+                      <a:noFill/>
+                    </a:ln>
+                  </pic:spPr>
+                </pic:pic>
+              </a:graphicData>
+            </a:graphic>
+          </wp:inline>
+        </w:drawing>
+      </w:r>
+    </w:p>
+    <w:p>
+      <w:pPr>
+        <w:pStyle w:val="Caption"/>
+      </w:pPr>
+      <w:r>
+        <w:t xml:space="preserve">Figura </w:t>
+      </w:r>
+      <w:fldSimple w:instr=" SEQ Figura \* ARABIC ">
+        <w:r>
+          <w:rPr>
+            <w:noProof/>
+          </w:rPr>
+          <w:t>11</w:t>
+        </w:r>
+      </w:fldSimple>
+      <w:r>
+        <w:t xml:space="preserve"> - Página de encomenda</w:t>
+      </w:r>
+    </w:p>
+    <w:p/>
+    <w:p>
+      <w:pPr>
+        <w:keepNext/>
+      </w:pPr>
+      <w:r>
+        <w:rPr>
+          <w:noProof/>
+          <w:lang w:eastAsia="pt-PT"/>
+        </w:rPr>
+        <w:drawing>
+          <wp:inline distT="0" distB="0" distL="0" distR="0">
+            <wp:extent cx="4219575" cy="2377907"/>
+            <wp:effectExtent l="0" t="0" r="0" b="3810"/>
+            <wp:docPr id="14" name="Picture 14" descr="C:\Users\andrefcastro\Desktop\Requisitar.PNG"/>
+            <wp:cNvGraphicFramePr>
+              <a:graphicFrameLocks xmlns:a="http://schemas.openxmlformats.org/drawingml/2006/main" noChangeAspect="1"/>
+            </wp:cNvGraphicFramePr>
+            <a:graphic xmlns:a="http://schemas.openxmlformats.org/drawingml/2006/main">
+              <a:graphicData uri="http://schemas.openxmlformats.org/drawingml/2006/picture">
+                <pic:pic xmlns:pic="http://schemas.openxmlformats.org/drawingml/2006/picture">
+                  <pic:nvPicPr>
+                    <pic:cNvPr id="0" name="Picture 22" descr="C:\Users\andrefcastro\Desktop\Requisitar.PNG"/>
+                    <pic:cNvPicPr>
+                      <a:picLocks noChangeAspect="1" noChangeArrowheads="1"/>
+                    </pic:cNvPicPr>
+                  </pic:nvPicPr>
+                  <pic:blipFill>
+                    <a:blip r:embed="rId23">
+                      <a:extLst>
+                        <a:ext uri="{28A0092B-C50C-407E-A947-70E740481C1C}">
+                          <a14:useLocalDpi xmlns:a14="http://schemas.microsoft.com/office/drawing/2010/main" val="0"/>
+                        </a:ext>
+                      </a:extLst>
+                    </a:blip>
+                    <a:srcRect/>
+                    <a:stretch>
+                      <a:fillRect/>
+                    </a:stretch>
+                  </pic:blipFill>
+                  <pic:spPr bwMode="auto">
+                    <a:xfrm>
+                      <a:off x="0" y="0"/>
+                      <a:ext cx="4240156" cy="2389505"/>
+                    </a:xfrm>
+                    <a:prstGeom prst="rect">
+                      <a:avLst/>
+                    </a:prstGeom>
+                    <a:noFill/>
+                    <a:ln>
+                      <a:noFill/>
+                    </a:ln>
+                  </pic:spPr>
+                </pic:pic>
+              </a:graphicData>
+            </a:graphic>
+          </wp:inline>
+        </w:drawing>
+      </w:r>
+    </w:p>
+    <w:p>
+      <w:pPr>
+        <w:pStyle w:val="Caption"/>
+      </w:pPr>
+      <w:r>
+        <w:t xml:space="preserve">Figura </w:t>
+      </w:r>
+      <w:fldSimple w:instr=" SEQ Figura \* ARABIC ">
+        <w:r>
+          <w:rPr>
+            <w:noProof/>
+          </w:rPr>
+          <w:t>12</w:t>
+        </w:r>
+      </w:fldSimple>
+      <w:r>
+        <w:t xml:space="preserve"> - Página de requisições</w:t>
+      </w:r>
+    </w:p>
+    <w:p>
+      <w:pPr>
+        <w:keepNext/>
+      </w:pPr>
+      <w:r>
+        <w:rPr>
+          <w:noProof/>
+          <w:lang w:eastAsia="pt-PT"/>
+        </w:rPr>
+        <w:lastRenderedPageBreak/>
+        <w:drawing>
+          <wp:inline distT="0" distB="0" distL="0" distR="0">
+            <wp:extent cx="4291628" cy="2566034"/>
+            <wp:effectExtent l="0" t="0" r="0" b="6350"/>
+            <wp:docPr id="15" name="Picture 15" descr="C:\Users\andrefcastro\Desktop\Data Relatório.PNG"/>
+            <wp:cNvGraphicFramePr>
+              <a:graphicFrameLocks xmlns:a="http://schemas.openxmlformats.org/drawingml/2006/main" noChangeAspect="1"/>
+            </wp:cNvGraphicFramePr>
+            <a:graphic xmlns:a="http://schemas.openxmlformats.org/drawingml/2006/main">
+              <a:graphicData uri="http://schemas.openxmlformats.org/drawingml/2006/picture">
+                <pic:pic xmlns:pic="http://schemas.openxmlformats.org/drawingml/2006/picture">
+                  <pic:nvPicPr>
+                    <pic:cNvPr id="0" name="Picture 23" descr="C:\Users\andrefcastro\Desktop\Data Relatório.PNG"/>
+                    <pic:cNvPicPr>
+                      <a:picLocks noChangeAspect="1" noChangeArrowheads="1"/>
+                    </pic:cNvPicPr>
+                  </pic:nvPicPr>
+                  <pic:blipFill>
+                    <a:blip r:embed="rId24">
+                      <a:extLst>
+                        <a:ext uri="{28A0092B-C50C-407E-A947-70E740481C1C}">
+                          <a14:useLocalDpi xmlns:a14="http://schemas.microsoft.com/office/drawing/2010/main" val="0"/>
+                        </a:ext>
+                      </a:extLst>
+                    </a:blip>
+                    <a:srcRect/>
+                    <a:stretch>
+                      <a:fillRect/>
+                    </a:stretch>
+                  </pic:blipFill>
+                  <pic:spPr bwMode="auto">
+                    <a:xfrm>
+                      <a:off x="0" y="0"/>
+                      <a:ext cx="4395934" cy="2628400"/>
+                    </a:xfrm>
+                    <a:prstGeom prst="rect">
+                      <a:avLst/>
+                    </a:prstGeom>
+                    <a:noFill/>
+                    <a:ln>
+                      <a:noFill/>
+                    </a:ln>
+                  </pic:spPr>
+                </pic:pic>
+              </a:graphicData>
+            </a:graphic>
+          </wp:inline>
+        </w:drawing>
+      </w:r>
+    </w:p>
+    <w:p>
+      <w:pPr>
+        <w:pStyle w:val="Caption"/>
+      </w:pPr>
+      <w:r>
+        <w:t xml:space="preserve">Figura </w:t>
+      </w:r>
+      <w:fldSimple w:instr=" SEQ Figura \* ARABIC ">
+        <w:r>
+          <w:rPr>
+            <w:noProof/>
+          </w:rPr>
+          <w:t>13</w:t>
+        </w:r>
+      </w:fldSimple>
+      <w:r>
+        <w:t xml:space="preserve"> - Popup para imprimir relatório diário</w:t>
       </w:r>
     </w:p>
     <w:p/>
@@ -4138,6 +4658,7 @@
           <w:szCs w:val="28"/>
         </w:rPr>
       </w:pPr>
+      <w:bookmarkStart w:id="12" w:name="_Toc5991828"/>
       <w:r>
         <w:br w:type="page"/>
       </w:r>
@@ -4146,12 +4667,11 @@
       <w:pPr>
         <w:pStyle w:val="Heading3"/>
       </w:pPr>
-      <w:bookmarkStart w:id="11" w:name="_Toc5991828"/>
       <w:r>
         <w:lastRenderedPageBreak/>
         <w:t>Normas</w:t>
       </w:r>
-      <w:bookmarkEnd w:id="11"/>
+      <w:bookmarkEnd w:id="12"/>
       <w:r>
         <w:t xml:space="preserve"> </w:t>
       </w:r>
@@ -4225,7 +4745,7 @@
       <w:pPr>
         <w:pStyle w:val="Heading3"/>
       </w:pPr>
-      <w:bookmarkStart w:id="12" w:name="_Toc5991829"/>
+      <w:bookmarkStart w:id="13" w:name="_Toc5991829"/>
       <w:r>
         <w:t xml:space="preserve">Diagrama </w:t>
       </w:r>
@@ -4235,7 +4755,7 @@
       <w:r>
         <w:t>de Navegação</w:t>
       </w:r>
-      <w:bookmarkEnd w:id="12"/>
+      <w:bookmarkEnd w:id="13"/>
     </w:p>
     <w:p>
       <w:r>
@@ -4251,14 +4771,12 @@
             <wp:cNvGraphicFramePr/>
             <a:graphic xmlns:a="http://schemas.openxmlformats.org/drawingml/2006/main">
               <a:graphicData uri="http://schemas.openxmlformats.org/drawingml/2006/diagram">
-                <dgm:relIds xmlns:dgm="http://schemas.openxmlformats.org/drawingml/2006/diagram" xmlns:r="http://schemas.openxmlformats.org/officeDocument/2006/relationships" r:dm="rId21" r:lo="rId22" r:qs="rId23" r:cs="rId24"/>
+                <dgm:relIds xmlns:dgm="http://schemas.openxmlformats.org/drawingml/2006/diagram" xmlns:r="http://schemas.openxmlformats.org/officeDocument/2006/relationships" r:dm="rId25" r:lo="rId26" r:qs="rId27" r:cs="rId28"/>
               </a:graphicData>
             </a:graphic>
           </wp:inline>
         </w:drawing>
       </w:r>
-      <w:bookmarkStart w:id="13" w:name="_GoBack"/>
-      <w:bookmarkEnd w:id="13"/>
     </w:p>
     <w:p>
       <w:pPr>
@@ -4292,7 +4810,7 @@
                     <pic:cNvPicPr/>
                   </pic:nvPicPr>
                   <pic:blipFill>
-                    <a:blip r:embed="rId26"/>
+                    <a:blip r:embed="rId30"/>
                     <a:stretch>
                       <a:fillRect/>
                     </a:stretch>
@@ -4580,7 +5098,7 @@
                     </pic:cNvPicPr>
                   </pic:nvPicPr>
                   <pic:blipFill>
-                    <a:blip r:embed="rId27" cstate="print">
+                    <a:blip r:embed="rId31" cstate="print">
                       <a:extLst>
                         <a:ext uri="{28A0092B-C50C-407E-A947-70E740481C1C}">
                           <a14:useLocalDpi xmlns:a14="http://schemas.microsoft.com/office/drawing/2010/main" val="0"/>
@@ -4950,7 +5468,7 @@
                     </pic:cNvPicPr>
                   </pic:nvPicPr>
                   <pic:blipFill>
-                    <a:blip r:embed="rId28">
+                    <a:blip r:embed="rId32">
                       <a:extLst>
                         <a:ext uri="{28A0092B-C50C-407E-A947-70E740481C1C}">
                           <a14:useLocalDpi xmlns:a14="http://schemas.microsoft.com/office/drawing/2010/main" val="0"/>
@@ -5291,7 +5809,7 @@
                     </pic:cNvPicPr>
                   </pic:nvPicPr>
                   <pic:blipFill>
-                    <a:blip r:embed="rId29">
+                    <a:blip r:embed="rId33">
                       <a:extLst>
                         <a:ext uri="{28A0092B-C50C-407E-A947-70E740481C1C}">
                           <a14:useLocalDpi xmlns:a14="http://schemas.microsoft.com/office/drawing/2010/main" val="0"/>
@@ -5358,7 +5876,7 @@
                     </pic:cNvPicPr>
                   </pic:nvPicPr>
                   <pic:blipFill>
-                    <a:blip r:embed="rId30">
+                    <a:blip r:embed="rId34">
                       <a:extLst>
                         <a:ext uri="{28A0092B-C50C-407E-A947-70E740481C1C}">
                           <a14:useLocalDpi xmlns:a14="http://schemas.microsoft.com/office/drawing/2010/main" val="0"/>
@@ -5418,7 +5936,7 @@
       <w:r>
         <w:t>O</w:t>
       </w:r>
-      <w:bookmarkEnd w:id="1"/>
+      <w:bookmarkEnd w:id="2"/>
       <w:bookmarkEnd w:id="22"/>
     </w:p>
     <w:p>
@@ -5522,8 +6040,8 @@
       </w:r>
     </w:p>
     <w:sectPr>
-      <w:headerReference w:type="default" r:id="rId31"/>
-      <w:footerReference w:type="default" r:id="rId32"/>
+      <w:headerReference w:type="default" r:id="rId35"/>
+      <w:footerReference w:type="default" r:id="rId36"/>
       <w:pgSz w:w="11906" w:h="16838"/>
       <w:pgMar w:top="1134" w:right="851" w:bottom="1134" w:left="1134" w:header="567" w:footer="567" w:gutter="0"/>
       <w:cols w:space="720"/>
@@ -5764,7 +6282,7 @@
               <w:sz w:val="20"/>
               <w:szCs w:val="20"/>
             </w:rPr>
-            <w:t>16</w:t>
+            <w:t>2</w:t>
           </w:r>
           <w:r>
             <w:rPr>
@@ -5820,7 +6338,7 @@
               <w:sz w:val="20"/>
               <w:szCs w:val="20"/>
             </w:rPr>
-            <w:t>16</w:t>
+            <w:t>18</w:t>
           </w:r>
           <w:r>
             <w:rPr>
@@ -10821,6 +11339,13 @@
     <dgm:pt modelId="{F5810574-F35C-4CE0-A752-C00520BD11A9}" type="pres">
       <dgm:prSet presAssocID="{7FE59713-CCEE-41ED-8DA9-A9B711E87A27}" presName="Name37" presStyleLbl="parChTrans1D4" presStyleIdx="0" presStyleCnt="1"/>
       <dgm:spPr/>
+      <dgm:t>
+        <a:bodyPr/>
+        <a:lstStyle/>
+        <a:p>
+          <a:endParaRPr lang="en-US"/>
+        </a:p>
+      </dgm:t>
     </dgm:pt>
     <dgm:pt modelId="{05761C41-CC23-46E8-825C-0C2254158F8B}" type="pres">
       <dgm:prSet presAssocID="{CC7BF878-9DF9-4272-B36A-C9D53C151133}" presName="hierRoot2" presStyleCnt="0">
@@ -10852,6 +11377,13 @@
     <dgm:pt modelId="{A601B048-15A1-4012-B83A-B21FEF39F260}" type="pres">
       <dgm:prSet presAssocID="{CC7BF878-9DF9-4272-B36A-C9D53C151133}" presName="rootConnector" presStyleLbl="node4" presStyleIdx="0" presStyleCnt="1"/>
       <dgm:spPr/>
+      <dgm:t>
+        <a:bodyPr/>
+        <a:lstStyle/>
+        <a:p>
+          <a:endParaRPr lang="en-US"/>
+        </a:p>
+      </dgm:t>
     </dgm:pt>
     <dgm:pt modelId="{C45FEC63-64F0-4EF7-8349-19232CDF97C1}" type="pres">
       <dgm:prSet presAssocID="{CC7BF878-9DF9-4272-B36A-C9D53C151133}" presName="hierChild4" presStyleCnt="0"/>
@@ -11489,7 +12021,7 @@
   <dgm:whole/>
   <dgm:extLst>
     <a:ext uri="http://schemas.microsoft.com/office/drawing/2008/diagram">
-      <dsp:dataModelExt xmlns:dsp="http://schemas.microsoft.com/office/drawing/2008/diagram" relId="rId25" minVer="http://schemas.openxmlformats.org/drawingml/2006/diagram"/>
+      <dsp:dataModelExt xmlns:dsp="http://schemas.microsoft.com/office/drawing/2008/diagram" relId="rId29" minVer="http://schemas.openxmlformats.org/drawingml/2006/diagram"/>
     </a:ext>
   </dgm:extLst>
 </dgm:dataModel>
@@ -11510,8 +12042,8 @@
       </dsp:nvSpPr>
       <dsp:spPr>
         <a:xfrm>
-          <a:off x="2653347" y="721117"/>
-          <a:ext cx="2294967" cy="150489"/>
+          <a:off x="2653559" y="721220"/>
+          <a:ext cx="2295151" cy="150501"/>
         </a:xfrm>
         <a:custGeom>
           <a:avLst/>
@@ -11525,13 +12057,13 @@
                 <a:pt x="0" y="0"/>
               </a:moveTo>
               <a:lnTo>
-                <a:pt x="0" y="75244"/>
+                <a:pt x="0" y="75250"/>
               </a:lnTo>
               <a:lnTo>
-                <a:pt x="2294967" y="75244"/>
+                <a:pt x="2295151" y="75250"/>
               </a:lnTo>
               <a:lnTo>
-                <a:pt x="2294967" y="150489"/>
+                <a:pt x="2295151" y="150501"/>
               </a:lnTo>
             </a:path>
           </a:pathLst>
@@ -11571,8 +12103,8 @@
       </dsp:nvSpPr>
       <dsp:spPr>
         <a:xfrm>
-          <a:off x="3794561" y="1229915"/>
-          <a:ext cx="107492" cy="1347241"/>
+          <a:off x="3794864" y="1230059"/>
+          <a:ext cx="107501" cy="1347348"/>
         </a:xfrm>
         <a:custGeom>
           <a:avLst/>
@@ -11586,10 +12118,10 @@
                 <a:pt x="0" y="0"/>
               </a:moveTo>
               <a:lnTo>
-                <a:pt x="0" y="1347241"/>
+                <a:pt x="0" y="1347348"/>
               </a:lnTo>
               <a:lnTo>
-                <a:pt x="107492" y="1347241"/>
+                <a:pt x="107501" y="1347348"/>
               </a:lnTo>
             </a:path>
           </a:pathLst>
@@ -11629,8 +12161,8 @@
       </dsp:nvSpPr>
       <dsp:spPr>
         <a:xfrm>
-          <a:off x="3794561" y="1229915"/>
-          <a:ext cx="107492" cy="838442"/>
+          <a:off x="3794864" y="1230059"/>
+          <a:ext cx="107501" cy="838509"/>
         </a:xfrm>
         <a:custGeom>
           <a:avLst/>
@@ -11644,10 +12176,10 @@
                 <a:pt x="0" y="0"/>
               </a:moveTo>
               <a:lnTo>
-                <a:pt x="0" y="838442"/>
+                <a:pt x="0" y="838509"/>
               </a:lnTo>
               <a:lnTo>
-                <a:pt x="107492" y="838442"/>
+                <a:pt x="107501" y="838509"/>
               </a:lnTo>
             </a:path>
           </a:pathLst>
@@ -11687,8 +12219,8 @@
       </dsp:nvSpPr>
       <dsp:spPr>
         <a:xfrm>
-          <a:off x="3794561" y="1229915"/>
-          <a:ext cx="107492" cy="329644"/>
+          <a:off x="3794864" y="1230059"/>
+          <a:ext cx="107501" cy="329670"/>
         </a:xfrm>
         <a:custGeom>
           <a:avLst/>
@@ -11702,10 +12234,10 @@
                 <a:pt x="0" y="0"/>
               </a:moveTo>
               <a:lnTo>
-                <a:pt x="0" y="329644"/>
+                <a:pt x="0" y="329670"/>
               </a:lnTo>
               <a:lnTo>
-                <a:pt x="107492" y="329644"/>
+                <a:pt x="107501" y="329670"/>
               </a:lnTo>
             </a:path>
           </a:pathLst>
@@ -11745,8 +12277,8 @@
       </dsp:nvSpPr>
       <dsp:spPr>
         <a:xfrm>
-          <a:off x="2653347" y="721117"/>
-          <a:ext cx="1427860" cy="150489"/>
+          <a:off x="2653559" y="721220"/>
+          <a:ext cx="1427974" cy="150501"/>
         </a:xfrm>
         <a:custGeom>
           <a:avLst/>
@@ -11760,13 +12292,13 @@
                 <a:pt x="0" y="0"/>
               </a:moveTo>
               <a:lnTo>
-                <a:pt x="0" y="75244"/>
+                <a:pt x="0" y="75250"/>
               </a:lnTo>
               <a:lnTo>
-                <a:pt x="1427860" y="75244"/>
+                <a:pt x="1427974" y="75250"/>
               </a:lnTo>
               <a:lnTo>
-                <a:pt x="1427860" y="150489"/>
+                <a:pt x="1427974" y="150501"/>
               </a:lnTo>
             </a:path>
           </a:pathLst>
@@ -11806,8 +12338,8 @@
       </dsp:nvSpPr>
       <dsp:spPr>
         <a:xfrm>
-          <a:off x="2653347" y="721117"/>
-          <a:ext cx="560753" cy="150489"/>
+          <a:off x="2653559" y="721220"/>
+          <a:ext cx="560798" cy="150501"/>
         </a:xfrm>
         <a:custGeom>
           <a:avLst/>
@@ -11821,13 +12353,13 @@
                 <a:pt x="0" y="0"/>
               </a:moveTo>
               <a:lnTo>
-                <a:pt x="0" y="75244"/>
+                <a:pt x="0" y="75250"/>
               </a:lnTo>
               <a:lnTo>
-                <a:pt x="560753" y="75244"/>
+                <a:pt x="560798" y="75250"/>
               </a:lnTo>
               <a:lnTo>
-                <a:pt x="560753" y="150489"/>
+                <a:pt x="560798" y="150501"/>
               </a:lnTo>
             </a:path>
           </a:pathLst>
@@ -11867,8 +12399,8 @@
       </dsp:nvSpPr>
       <dsp:spPr>
         <a:xfrm>
-          <a:off x="2060346" y="1229915"/>
-          <a:ext cx="107492" cy="329644"/>
+          <a:off x="2060511" y="1230059"/>
+          <a:ext cx="107501" cy="329670"/>
         </a:xfrm>
         <a:custGeom>
           <a:avLst/>
@@ -11882,10 +12414,10 @@
                 <a:pt x="0" y="0"/>
               </a:moveTo>
               <a:lnTo>
-                <a:pt x="0" y="329644"/>
+                <a:pt x="0" y="329670"/>
               </a:lnTo>
               <a:lnTo>
-                <a:pt x="107492" y="329644"/>
+                <a:pt x="107501" y="329670"/>
               </a:lnTo>
             </a:path>
           </a:pathLst>
@@ -11925,8 +12457,8 @@
       </dsp:nvSpPr>
       <dsp:spPr>
         <a:xfrm>
-          <a:off x="2346993" y="721117"/>
-          <a:ext cx="306354" cy="150489"/>
+          <a:off x="2347181" y="721220"/>
+          <a:ext cx="306378" cy="150501"/>
         </a:xfrm>
         <a:custGeom>
           <a:avLst/>
@@ -11937,16 +12469,16 @@
           <a:pathLst>
             <a:path>
               <a:moveTo>
-                <a:pt x="306354" y="0"/>
+                <a:pt x="306378" y="0"/>
               </a:moveTo>
               <a:lnTo>
-                <a:pt x="306354" y="75244"/>
+                <a:pt x="306378" y="75250"/>
               </a:lnTo>
               <a:lnTo>
-                <a:pt x="0" y="75244"/>
+                <a:pt x="0" y="75250"/>
               </a:lnTo>
               <a:lnTo>
-                <a:pt x="0" y="150489"/>
+                <a:pt x="0" y="150501"/>
               </a:lnTo>
             </a:path>
           </a:pathLst>
@@ -11986,8 +12518,8 @@
       </dsp:nvSpPr>
       <dsp:spPr>
         <a:xfrm>
-          <a:off x="1372393" y="1738714"/>
-          <a:ext cx="107492" cy="329644"/>
+          <a:off x="1372503" y="1738898"/>
+          <a:ext cx="107501" cy="329670"/>
         </a:xfrm>
         <a:custGeom>
           <a:avLst/>
@@ -12001,10 +12533,10 @@
                 <a:pt x="0" y="0"/>
               </a:moveTo>
               <a:lnTo>
-                <a:pt x="0" y="329644"/>
+                <a:pt x="0" y="329670"/>
               </a:lnTo>
               <a:lnTo>
-                <a:pt x="107492" y="329644"/>
+                <a:pt x="107501" y="329670"/>
               </a:lnTo>
             </a:path>
           </a:pathLst>
@@ -12044,8 +12576,8 @@
       </dsp:nvSpPr>
       <dsp:spPr>
         <a:xfrm>
-          <a:off x="1225486" y="1229915"/>
-          <a:ext cx="433553" cy="150489"/>
+          <a:off x="1225585" y="1230059"/>
+          <a:ext cx="433588" cy="150501"/>
         </a:xfrm>
         <a:custGeom>
           <a:avLst/>
@@ -12059,13 +12591,13 @@
                 <a:pt x="0" y="0"/>
               </a:moveTo>
               <a:lnTo>
-                <a:pt x="0" y="75244"/>
+                <a:pt x="0" y="75250"/>
               </a:lnTo>
               <a:lnTo>
-                <a:pt x="433553" y="75244"/>
+                <a:pt x="433588" y="75250"/>
               </a:lnTo>
               <a:lnTo>
-                <a:pt x="433553" y="150489"/>
+                <a:pt x="433588" y="150501"/>
               </a:lnTo>
             </a:path>
           </a:pathLst>
@@ -12105,8 +12637,8 @@
       </dsp:nvSpPr>
       <dsp:spPr>
         <a:xfrm>
-          <a:off x="791933" y="1229915"/>
-          <a:ext cx="433553" cy="150489"/>
+          <a:off x="791996" y="1230059"/>
+          <a:ext cx="433588" cy="150501"/>
         </a:xfrm>
         <a:custGeom>
           <a:avLst/>
@@ -12117,16 +12649,16 @@
           <a:pathLst>
             <a:path>
               <a:moveTo>
-                <a:pt x="433553" y="0"/>
+                <a:pt x="433588" y="0"/>
               </a:moveTo>
               <a:lnTo>
-                <a:pt x="433553" y="75244"/>
+                <a:pt x="433588" y="75250"/>
               </a:lnTo>
               <a:lnTo>
-                <a:pt x="0" y="75244"/>
+                <a:pt x="0" y="75250"/>
               </a:lnTo>
               <a:lnTo>
-                <a:pt x="0" y="150489"/>
+                <a:pt x="0" y="150501"/>
               </a:lnTo>
             </a:path>
           </a:pathLst>
@@ -12166,8 +12698,8 @@
       </dsp:nvSpPr>
       <dsp:spPr>
         <a:xfrm>
-          <a:off x="1225486" y="721117"/>
-          <a:ext cx="1427860" cy="150489"/>
+          <a:off x="1225585" y="721220"/>
+          <a:ext cx="1427974" cy="150501"/>
         </a:xfrm>
         <a:custGeom>
           <a:avLst/>
@@ -12178,16 +12710,16 @@
           <a:pathLst>
             <a:path>
               <a:moveTo>
-                <a:pt x="1427860" y="0"/>
+                <a:pt x="1427974" y="0"/>
               </a:moveTo>
               <a:lnTo>
-                <a:pt x="1427860" y="75244"/>
+                <a:pt x="1427974" y="75250"/>
               </a:lnTo>
               <a:lnTo>
-                <a:pt x="0" y="75244"/>
+                <a:pt x="0" y="75250"/>
               </a:lnTo>
               <a:lnTo>
-                <a:pt x="0" y="150489"/>
+                <a:pt x="0" y="150501"/>
               </a:lnTo>
             </a:path>
           </a:pathLst>
@@ -12227,8 +12759,8 @@
       </dsp:nvSpPr>
       <dsp:spPr>
         <a:xfrm>
-          <a:off x="358379" y="721117"/>
-          <a:ext cx="2294967" cy="150489"/>
+          <a:off x="358408" y="721220"/>
+          <a:ext cx="2295151" cy="150501"/>
         </a:xfrm>
         <a:custGeom>
           <a:avLst/>
@@ -12239,16 +12771,16 @@
           <a:pathLst>
             <a:path>
               <a:moveTo>
-                <a:pt x="2294967" y="0"/>
+                <a:pt x="2295151" y="0"/>
               </a:moveTo>
               <a:lnTo>
-                <a:pt x="2294967" y="75244"/>
+                <a:pt x="2295151" y="75250"/>
               </a:lnTo>
               <a:lnTo>
-                <a:pt x="0" y="75244"/>
+                <a:pt x="0" y="75250"/>
               </a:lnTo>
               <a:lnTo>
-                <a:pt x="0" y="150489"/>
+                <a:pt x="0" y="150501"/>
               </a:lnTo>
             </a:path>
           </a:pathLst>
@@ -12288,8 +12820,8 @@
       </dsp:nvSpPr>
       <dsp:spPr>
         <a:xfrm>
-          <a:off x="2283121" y="362808"/>
-          <a:ext cx="740452" cy="358308"/>
+          <a:off x="2283304" y="362882"/>
+          <a:ext cx="740511" cy="358337"/>
         </a:xfrm>
         <a:prstGeom prst="rect">
           <a:avLst/>
@@ -12353,8 +12885,8 @@
         </a:p>
       </dsp:txBody>
       <dsp:txXfrm>
-        <a:off x="2283121" y="362808"/>
-        <a:ext cx="740452" cy="358308"/>
+        <a:off x="2283304" y="362882"/>
+        <a:ext cx="740511" cy="358337"/>
       </dsp:txXfrm>
     </dsp:sp>
     <dsp:sp modelId="{8CAE348E-A845-4675-88FA-8E4009CB4AD4}">
@@ -12364,8 +12896,8 @@
       </dsp:nvSpPr>
       <dsp:spPr>
         <a:xfrm>
-          <a:off x="70" y="871607"/>
-          <a:ext cx="716617" cy="358308"/>
+          <a:off x="70" y="871722"/>
+          <a:ext cx="716674" cy="358337"/>
         </a:xfrm>
         <a:prstGeom prst="rect">
           <a:avLst/>
@@ -12429,8 +12961,8 @@
         </a:p>
       </dsp:txBody>
       <dsp:txXfrm>
-        <a:off x="70" y="871607"/>
-        <a:ext cx="716617" cy="358308"/>
+        <a:off x="70" y="871722"/>
+        <a:ext cx="716674" cy="358337"/>
       </dsp:txXfrm>
     </dsp:sp>
     <dsp:sp modelId="{F33BFE8A-6E18-487B-BD09-2F2825FAA244}">
@@ -12440,8 +12972,8 @@
       </dsp:nvSpPr>
       <dsp:spPr>
         <a:xfrm>
-          <a:off x="867178" y="871607"/>
-          <a:ext cx="716617" cy="358308"/>
+          <a:off x="867247" y="871722"/>
+          <a:ext cx="716674" cy="358337"/>
         </a:xfrm>
         <a:prstGeom prst="rect">
           <a:avLst/>
@@ -12505,8 +13037,8 @@
         </a:p>
       </dsp:txBody>
       <dsp:txXfrm>
-        <a:off x="867178" y="871607"/>
-        <a:ext cx="716617" cy="358308"/>
+        <a:off x="867247" y="871722"/>
+        <a:ext cx="716674" cy="358337"/>
       </dsp:txXfrm>
     </dsp:sp>
     <dsp:sp modelId="{1E2B55D6-51C9-4CCD-B246-D0F9A351DC89}">
@@ -12516,8 +13048,8 @@
       </dsp:nvSpPr>
       <dsp:spPr>
         <a:xfrm>
-          <a:off x="433624" y="1380405"/>
-          <a:ext cx="716617" cy="358308"/>
+          <a:off x="433659" y="1380561"/>
+          <a:ext cx="716674" cy="358337"/>
         </a:xfrm>
         <a:prstGeom prst="rect">
           <a:avLst/>
@@ -12581,8 +13113,8 @@
         </a:p>
       </dsp:txBody>
       <dsp:txXfrm>
-        <a:off x="433624" y="1380405"/>
-        <a:ext cx="716617" cy="358308"/>
+        <a:off x="433659" y="1380561"/>
+        <a:ext cx="716674" cy="358337"/>
       </dsp:txXfrm>
     </dsp:sp>
     <dsp:sp modelId="{8C75336C-4A80-4B49-B979-E203AD312BBE}">
@@ -12592,8 +13124,8 @@
       </dsp:nvSpPr>
       <dsp:spPr>
         <a:xfrm>
-          <a:off x="1300731" y="1380405"/>
-          <a:ext cx="716617" cy="358308"/>
+          <a:off x="1300835" y="1380561"/>
+          <a:ext cx="716674" cy="358337"/>
         </a:xfrm>
         <a:prstGeom prst="rect">
           <a:avLst/>
@@ -12657,8 +13189,8 @@
         </a:p>
       </dsp:txBody>
       <dsp:txXfrm>
-        <a:off x="1300731" y="1380405"/>
-        <a:ext cx="716617" cy="358308"/>
+        <a:off x="1300835" y="1380561"/>
+        <a:ext cx="716674" cy="358337"/>
       </dsp:txXfrm>
     </dsp:sp>
     <dsp:sp modelId="{25C16A43-376F-4F29-AEE6-4F795F773F66}">
@@ -12668,8 +13200,8 @@
       </dsp:nvSpPr>
       <dsp:spPr>
         <a:xfrm>
-          <a:off x="1479886" y="1889204"/>
-          <a:ext cx="716617" cy="358308"/>
+          <a:off x="1480004" y="1889400"/>
+          <a:ext cx="716674" cy="358337"/>
         </a:xfrm>
         <a:prstGeom prst="rect">
           <a:avLst/>
@@ -12733,8 +13265,8 @@
         </a:p>
       </dsp:txBody>
       <dsp:txXfrm>
-        <a:off x="1479886" y="1889204"/>
-        <a:ext cx="716617" cy="358308"/>
+        <a:off x="1480004" y="1889400"/>
+        <a:ext cx="716674" cy="358337"/>
       </dsp:txXfrm>
     </dsp:sp>
     <dsp:sp modelId="{CA2F3F92-9BC4-4233-B219-8B9DA5B37827}">
@@ -12744,8 +13276,8 @@
       </dsp:nvSpPr>
       <dsp:spPr>
         <a:xfrm>
-          <a:off x="1988684" y="871607"/>
-          <a:ext cx="716617" cy="358308"/>
+          <a:off x="1988843" y="871722"/>
+          <a:ext cx="716674" cy="358337"/>
         </a:xfrm>
         <a:prstGeom prst="rect">
           <a:avLst/>
@@ -12809,8 +13341,8 @@
         </a:p>
       </dsp:txBody>
       <dsp:txXfrm>
-        <a:off x="1988684" y="871607"/>
-        <a:ext cx="716617" cy="358308"/>
+        <a:off x="1988843" y="871722"/>
+        <a:ext cx="716674" cy="358337"/>
       </dsp:txXfrm>
     </dsp:sp>
     <dsp:sp modelId="{89A8D83A-DF75-4041-8F5A-A213B61A340C}">
@@ -12820,8 +13352,8 @@
       </dsp:nvSpPr>
       <dsp:spPr>
         <a:xfrm>
-          <a:off x="2167839" y="1380405"/>
-          <a:ext cx="716617" cy="358308"/>
+          <a:off x="2168012" y="1380561"/>
+          <a:ext cx="716674" cy="358337"/>
         </a:xfrm>
         <a:prstGeom prst="rect">
           <a:avLst/>
@@ -12885,8 +13417,8 @@
         </a:p>
       </dsp:txBody>
       <dsp:txXfrm>
-        <a:off x="2167839" y="1380405"/>
-        <a:ext cx="716617" cy="358308"/>
+        <a:off x="2168012" y="1380561"/>
+        <a:ext cx="716674" cy="358337"/>
       </dsp:txXfrm>
     </dsp:sp>
     <dsp:sp modelId="{65822A3F-D78F-4744-91C2-7DF425DB4CE9}">
@@ -12896,8 +13428,8 @@
       </dsp:nvSpPr>
       <dsp:spPr>
         <a:xfrm>
-          <a:off x="2855791" y="871607"/>
-          <a:ext cx="716617" cy="358308"/>
+          <a:off x="2856020" y="871722"/>
+          <a:ext cx="716674" cy="358337"/>
         </a:xfrm>
         <a:prstGeom prst="rect">
           <a:avLst/>
@@ -12961,8 +13493,8 @@
         </a:p>
       </dsp:txBody>
       <dsp:txXfrm>
-        <a:off x="2855791" y="871607"/>
-        <a:ext cx="716617" cy="358308"/>
+        <a:off x="2856020" y="871722"/>
+        <a:ext cx="716674" cy="358337"/>
       </dsp:txXfrm>
     </dsp:sp>
     <dsp:sp modelId="{DCD6AEAD-2F06-4603-92EE-E5D9E016F085}">
@@ -12972,8 +13504,8 @@
       </dsp:nvSpPr>
       <dsp:spPr>
         <a:xfrm>
-          <a:off x="3722899" y="871607"/>
-          <a:ext cx="716617" cy="358308"/>
+          <a:off x="3723197" y="871722"/>
+          <a:ext cx="716674" cy="358337"/>
         </a:xfrm>
         <a:prstGeom prst="rect">
           <a:avLst/>
@@ -13037,8 +13569,8 @@
         </a:p>
       </dsp:txBody>
       <dsp:txXfrm>
-        <a:off x="3722899" y="871607"/>
-        <a:ext cx="716617" cy="358308"/>
+        <a:off x="3723197" y="871722"/>
+        <a:ext cx="716674" cy="358337"/>
       </dsp:txXfrm>
     </dsp:sp>
     <dsp:sp modelId="{8A27BD08-645C-41F8-A91A-FD3EBB1A916D}">
@@ -13048,8 +13580,8 @@
       </dsp:nvSpPr>
       <dsp:spPr>
         <a:xfrm>
-          <a:off x="3902053" y="1380405"/>
-          <a:ext cx="716617" cy="358308"/>
+          <a:off x="3902366" y="1380561"/>
+          <a:ext cx="716674" cy="358337"/>
         </a:xfrm>
         <a:prstGeom prst="rect">
           <a:avLst/>
@@ -13113,8 +13645,8 @@
         </a:p>
       </dsp:txBody>
       <dsp:txXfrm>
-        <a:off x="3902053" y="1380405"/>
-        <a:ext cx="716617" cy="358308"/>
+        <a:off x="3902366" y="1380561"/>
+        <a:ext cx="716674" cy="358337"/>
       </dsp:txXfrm>
     </dsp:sp>
     <dsp:sp modelId="{26FD643F-DEA3-4D16-ADAA-36D7B0BF8C61}">
@@ -13124,8 +13656,8 @@
       </dsp:nvSpPr>
       <dsp:spPr>
         <a:xfrm>
-          <a:off x="3902053" y="1889204"/>
-          <a:ext cx="716617" cy="358308"/>
+          <a:off x="3902366" y="1889400"/>
+          <a:ext cx="716674" cy="358337"/>
         </a:xfrm>
         <a:prstGeom prst="rect">
           <a:avLst/>
@@ -13189,8 +13721,8 @@
         </a:p>
       </dsp:txBody>
       <dsp:txXfrm>
-        <a:off x="3902053" y="1889204"/>
-        <a:ext cx="716617" cy="358308"/>
+        <a:off x="3902366" y="1889400"/>
+        <a:ext cx="716674" cy="358337"/>
       </dsp:txXfrm>
     </dsp:sp>
     <dsp:sp modelId="{C02482DC-E11B-4A9F-9DC1-A40ABD8018A7}">
@@ -13200,8 +13732,8 @@
       </dsp:nvSpPr>
       <dsp:spPr>
         <a:xfrm>
-          <a:off x="3902053" y="2398002"/>
-          <a:ext cx="716617" cy="358308"/>
+          <a:off x="3902366" y="2398239"/>
+          <a:ext cx="716674" cy="358337"/>
         </a:xfrm>
         <a:prstGeom prst="rect">
           <a:avLst/>
@@ -13265,8 +13797,8 @@
         </a:p>
       </dsp:txBody>
       <dsp:txXfrm>
-        <a:off x="3902053" y="2398002"/>
-        <a:ext cx="716617" cy="358308"/>
+        <a:off x="3902366" y="2398239"/>
+        <a:ext cx="716674" cy="358337"/>
       </dsp:txXfrm>
     </dsp:sp>
     <dsp:sp modelId="{FDCD2F62-F8DD-49ED-966B-4BD94355713E}">
@@ -13276,8 +13808,8 @@
       </dsp:nvSpPr>
       <dsp:spPr>
         <a:xfrm>
-          <a:off x="4590006" y="871607"/>
-          <a:ext cx="716617" cy="358308"/>
+          <a:off x="4590374" y="871722"/>
+          <a:ext cx="716674" cy="358337"/>
         </a:xfrm>
         <a:prstGeom prst="rect">
           <a:avLst/>
@@ -13341,8 +13873,8 @@
         </a:p>
       </dsp:txBody>
       <dsp:txXfrm>
-        <a:off x="4590006" y="871607"/>
-        <a:ext cx="716617" cy="358308"/>
+        <a:off x="4590374" y="871722"/>
+        <a:ext cx="716674" cy="358337"/>
       </dsp:txXfrm>
     </dsp:sp>
   </dsp:spTree>
@@ -15817,7 +16349,7 @@
 </file>
 
 <file path=customXml/itemProps1.xml><?xml version="1.0" encoding="utf-8"?>
-<ds:datastoreItem xmlns:ds="http://schemas.openxmlformats.org/officeDocument/2006/customXml" ds:itemID="{57FABAAB-828F-4316-BF2F-BCC2CEDF9C84}">
+<ds:datastoreItem xmlns:ds="http://schemas.openxmlformats.org/officeDocument/2006/customXml" ds:itemID="{25CA1AD6-71D1-431A-87CE-B92A5CC8614B}">
   <ds:schemaRefs>
     <ds:schemaRef ds:uri="http://schemas.openxmlformats.org/officeDocument/2006/bibliography"/>
   </ds:schemaRefs>
